--- a/Data/C#-WPF-Video Klub.docx
+++ b/Data/C#-WPF-Video Klub.docx
@@ -13,49 +13,7 @@
         <w:rPr>
           <w:rFonts w:ascii="Arial" w:hAnsi="Arial" w:cs="Arial"/>
         </w:rPr>
-        <w:t xml:space="preserve">U </w:t>
-      </w:r>
-      <w:proofErr w:type="spellStart"/>
-      <w:r>
-        <w:rPr>
-          <w:rFonts w:ascii="Arial" w:hAnsi="Arial" w:cs="Arial"/>
-        </w:rPr>
-        <w:t>nastavku</w:t>
-      </w:r>
-      <w:proofErr w:type="spellEnd"/>
-      <w:r>
-        <w:rPr>
-          <w:rFonts w:ascii="Arial" w:hAnsi="Arial" w:cs="Arial"/>
-        </w:rPr>
-        <w:t xml:space="preserve"> </w:t>
-      </w:r>
-      <w:proofErr w:type="spellStart"/>
-      <w:r>
-        <w:rPr>
-          <w:rFonts w:ascii="Arial" w:hAnsi="Arial" w:cs="Arial"/>
-        </w:rPr>
-        <w:t>imate</w:t>
-      </w:r>
-      <w:proofErr w:type="spellEnd"/>
-      <w:r>
-        <w:rPr>
-          <w:rFonts w:ascii="Arial" w:hAnsi="Arial" w:cs="Arial"/>
-        </w:rPr>
-        <w:t xml:space="preserve"> test </w:t>
-      </w:r>
-      <w:proofErr w:type="spellStart"/>
-      <w:r>
-        <w:rPr>
-          <w:rFonts w:ascii="Arial" w:hAnsi="Arial" w:cs="Arial"/>
-        </w:rPr>
-        <w:t>projekat</w:t>
-      </w:r>
-      <w:proofErr w:type="spellEnd"/>
-      <w:r>
-        <w:rPr>
-          <w:rFonts w:ascii="Arial" w:hAnsi="Arial" w:cs="Arial"/>
-        </w:rPr>
-        <w:t xml:space="preserve"> </w:t>
+        <w:t xml:space="preserve">U nastavku imate test projekat </w:t>
       </w:r>
     </w:p>
     <w:p>
@@ -237,25 +195,7 @@
           <w:sz w:val="24"/>
           <w:szCs w:val="24"/>
         </w:rPr>
-        <w:t xml:space="preserve">Entity Framework, Code First, </w:t>
-      </w:r>
-      <w:proofErr w:type="spellStart"/>
-      <w:r>
-        <w:rPr>
-          <w:rFonts w:ascii="Arial Narrow" w:eastAsia="Times New Roman" w:hAnsi="Arial Narrow" w:cs="Arial"/>
-          <w:sz w:val="24"/>
-          <w:szCs w:val="24"/>
-        </w:rPr>
-        <w:t>Migracije</w:t>
-      </w:r>
-      <w:proofErr w:type="spellEnd"/>
-      <w:r>
-        <w:rPr>
-          <w:rFonts w:ascii="Arial Narrow" w:eastAsia="Times New Roman" w:hAnsi="Arial Narrow" w:cs="Arial"/>
-          <w:sz w:val="24"/>
-          <w:szCs w:val="24"/>
-        </w:rPr>
-        <w:t xml:space="preserve">                       </w:t>
+        <w:t xml:space="preserve">Entity Framework, Code First, Migracije                       </w:t>
       </w:r>
     </w:p>
     <w:p>
@@ -395,552 +335,186 @@
         <w:br/>
         <w:t xml:space="preserve"> 1. </w:t>
       </w:r>
-      <w:proofErr w:type="spellStart"/>
-      <w:r>
-        <w:rPr>
-          <w:rFonts w:ascii="Arial" w:hAnsi="Arial" w:cs="Arial"/>
-        </w:rPr>
-        <w:t>Evidenciju</w:t>
-      </w:r>
-      <w:proofErr w:type="spellEnd"/>
+      <w:r>
+        <w:rPr>
+          <w:rFonts w:ascii="Arial" w:hAnsi="Arial" w:cs="Arial"/>
+        </w:rPr>
+        <w:t>Evidenciju izdavanja Video filmova</w:t>
+      </w:r>
+      <w:r>
+        <w:rPr>
+          <w:rFonts w:ascii="Arial" w:hAnsi="Arial" w:cs="Arial"/>
+        </w:rPr>
+        <w:t xml:space="preserve"> članovima video kluba</w:t>
+      </w:r>
+    </w:p>
+    <w:p>
+      <w:pPr>
+        <w:spacing w:after="0" w:line="240" w:lineRule="auto"/>
+        <w:rPr>
+          <w:rFonts w:ascii="Arial" w:hAnsi="Arial" w:cs="Arial"/>
+        </w:rPr>
+      </w:pPr>
+      <w:r>
+        <w:rPr>
+          <w:rFonts w:ascii="Arial" w:hAnsi="Arial" w:cs="Arial"/>
+        </w:rPr>
+        <w:t> </w:t>
+      </w:r>
+      <w:r>
+        <w:rPr>
+          <w:rFonts w:ascii="Arial" w:hAnsi="Arial" w:cs="Arial"/>
+        </w:rPr>
+        <w:t xml:space="preserve">2. Listanje </w:t>
+      </w:r>
+      <w:r>
+        <w:rPr>
+          <w:rFonts w:ascii="Arial" w:hAnsi="Arial" w:cs="Arial"/>
+        </w:rPr>
+        <w:t xml:space="preserve">svih </w:t>
+      </w:r>
+      <w:r>
+        <w:rPr>
+          <w:rFonts w:ascii="Arial" w:hAnsi="Arial" w:cs="Arial"/>
+        </w:rPr>
+        <w:t xml:space="preserve">Izdatih </w:t>
+      </w:r>
+      <w:r>
+        <w:rPr>
+          <w:rFonts w:ascii="Arial" w:hAnsi="Arial" w:cs="Arial"/>
+        </w:rPr>
+        <w:t>f</w:t>
+      </w:r>
+      <w:r>
+        <w:rPr>
+          <w:rFonts w:ascii="Arial" w:hAnsi="Arial" w:cs="Arial"/>
+        </w:rPr>
+        <w:t>ilmova</w:t>
+      </w:r>
+      <w:r>
+        <w:rPr>
+          <w:rFonts w:ascii="Arial" w:hAnsi="Arial" w:cs="Arial"/>
+        </w:rPr>
+        <w:t xml:space="preserve">, filmova koji su trenutno kod članova (datum izdavanja, datum    </w:t>
+      </w:r>
+    </w:p>
+    <w:p>
+      <w:pPr>
+        <w:spacing w:after="0" w:line="240" w:lineRule="auto"/>
+        <w:rPr>
+          <w:rFonts w:ascii="Arial" w:hAnsi="Arial" w:cs="Arial"/>
+        </w:rPr>
+      </w:pPr>
+      <w:r>
+        <w:rPr>
+          <w:rFonts w:ascii="Arial" w:hAnsi="Arial" w:cs="Arial"/>
+        </w:rPr>
+        <w:t xml:space="preserve">     </w:t>
+      </w:r>
+      <w:proofErr w:type="gramStart"/>
+      <w:r>
+        <w:rPr>
+          <w:rFonts w:ascii="Arial" w:hAnsi="Arial" w:cs="Arial"/>
+        </w:rPr>
+        <w:t>vraćanja</w:t>
+      </w:r>
+      <w:proofErr w:type="gramEnd"/>
+      <w:r>
+        <w:rPr>
+          <w:rFonts w:ascii="Arial" w:hAnsi="Arial" w:cs="Arial"/>
+        </w:rPr>
+        <w:t>, ime i prezime člana, broj mobilnog člana I eMail člana )</w:t>
+      </w:r>
+    </w:p>
+    <w:p>
+      <w:pPr>
+        <w:spacing w:after="0" w:line="240" w:lineRule="auto"/>
+        <w:rPr>
+          <w:rFonts w:ascii="Arial" w:hAnsi="Arial" w:cs="Arial"/>
+        </w:rPr>
+      </w:pPr>
+      <w:r>
+        <w:rPr>
+          <w:rFonts w:ascii="Arial" w:hAnsi="Arial" w:cs="Arial"/>
+        </w:rPr>
+        <w:t xml:space="preserve">     - </w:t>
+      </w:r>
+      <w:r>
+        <w:rPr>
+          <w:rFonts w:ascii="Arial" w:hAnsi="Arial" w:cs="Arial"/>
+        </w:rPr>
+        <w:t xml:space="preserve">Filtriranje </w:t>
+      </w:r>
+      <w:r>
+        <w:rPr>
+          <w:rFonts w:ascii="Arial" w:hAnsi="Arial" w:cs="Arial"/>
+        </w:rPr>
+        <w:t xml:space="preserve">lisitinga </w:t>
+      </w:r>
+      <w:r>
+        <w:rPr>
+          <w:rFonts w:ascii="Arial" w:hAnsi="Arial" w:cs="Arial"/>
+        </w:rPr>
+        <w:t xml:space="preserve">Izdatih filmova </w:t>
+      </w:r>
+      <w:r>
+        <w:rPr>
+          <w:rFonts w:ascii="Arial" w:hAnsi="Arial" w:cs="Arial"/>
+        </w:rPr>
+        <w:t>po</w:t>
+      </w:r>
+      <w:r>
+        <w:rPr>
+          <w:rFonts w:ascii="Arial" w:hAnsi="Arial" w:cs="Arial"/>
+        </w:rPr>
+        <w:t>:</w:t>
+      </w:r>
+    </w:p>
+    <w:p>
+      <w:pPr>
+        <w:spacing w:after="0" w:line="240" w:lineRule="auto"/>
+        <w:rPr>
+          <w:rFonts w:ascii="Arial" w:hAnsi="Arial" w:cs="Arial"/>
+          <w:lang w:val="sr-Latn-RS"/>
+        </w:rPr>
+      </w:pPr>
+      <w:r>
+        <w:rPr>
+          <w:rFonts w:ascii="Arial" w:hAnsi="Arial" w:cs="Arial"/>
+        </w:rPr>
+        <w:t xml:space="preserve">    </w:t>
+      </w:r>
+      <w:r>
+        <w:rPr>
+          <w:rFonts w:ascii="Arial" w:hAnsi="Arial" w:cs="Arial"/>
+        </w:rPr>
+        <w:t xml:space="preserve">    </w:t>
+      </w:r>
+      <w:r>
+        <w:rPr>
+          <w:rFonts w:ascii="Arial" w:hAnsi="Arial" w:cs="Arial"/>
+        </w:rPr>
+        <w:t>-</w:t>
+      </w:r>
       <w:r>
         <w:rPr>
           <w:rFonts w:ascii="Arial" w:hAnsi="Arial" w:cs="Arial"/>
         </w:rPr>
         <w:t xml:space="preserve"> </w:t>
       </w:r>
-      <w:proofErr w:type="spellStart"/>
-      <w:r>
-        <w:rPr>
-          <w:rFonts w:ascii="Arial" w:hAnsi="Arial" w:cs="Arial"/>
-        </w:rPr>
-        <w:t>izdavanja</w:t>
-      </w:r>
-      <w:proofErr w:type="spellEnd"/>
-      <w:r>
-        <w:rPr>
-          <w:rFonts w:ascii="Arial" w:hAnsi="Arial" w:cs="Arial"/>
-        </w:rPr>
-        <w:t xml:space="preserve"> Video </w:t>
-      </w:r>
-      <w:proofErr w:type="spellStart"/>
-      <w:r>
-        <w:rPr>
-          <w:rFonts w:ascii="Arial" w:hAnsi="Arial" w:cs="Arial"/>
-        </w:rPr>
-        <w:t>filmova</w:t>
-      </w:r>
-      <w:proofErr w:type="spellEnd"/>
-      <w:r>
-        <w:rPr>
-          <w:rFonts w:ascii="Arial" w:hAnsi="Arial" w:cs="Arial"/>
-        </w:rPr>
-        <w:t xml:space="preserve"> </w:t>
-      </w:r>
-      <w:proofErr w:type="spellStart"/>
-      <w:r>
-        <w:rPr>
-          <w:rFonts w:ascii="Arial" w:hAnsi="Arial" w:cs="Arial"/>
-        </w:rPr>
-        <w:t>članovima</w:t>
-      </w:r>
-      <w:proofErr w:type="spellEnd"/>
-      <w:r>
-        <w:rPr>
-          <w:rFonts w:ascii="Arial" w:hAnsi="Arial" w:cs="Arial"/>
-        </w:rPr>
-        <w:t xml:space="preserve"> video </w:t>
-      </w:r>
-      <w:proofErr w:type="spellStart"/>
-      <w:r>
-        <w:rPr>
-          <w:rFonts w:ascii="Arial" w:hAnsi="Arial" w:cs="Arial"/>
-        </w:rPr>
-        <w:t>kluba</w:t>
-      </w:r>
-      <w:proofErr w:type="spellEnd"/>
-    </w:p>
-    <w:p>
-      <w:pPr>
-        <w:spacing w:after="0" w:line="240" w:lineRule="auto"/>
-        <w:rPr>
-          <w:rFonts w:ascii="Arial" w:hAnsi="Arial" w:cs="Arial"/>
-        </w:rPr>
-      </w:pPr>
-      <w:r>
-        <w:rPr>
-          <w:rFonts w:ascii="Arial" w:hAnsi="Arial" w:cs="Arial"/>
-        </w:rPr>
-        <w:t> </w:t>
-      </w:r>
-      <w:r>
-        <w:rPr>
-          <w:rFonts w:ascii="Arial" w:hAnsi="Arial" w:cs="Arial"/>
-        </w:rPr>
-        <w:t xml:space="preserve">2. </w:t>
-      </w:r>
-      <w:proofErr w:type="spellStart"/>
-      <w:r>
-        <w:rPr>
-          <w:rFonts w:ascii="Arial" w:hAnsi="Arial" w:cs="Arial"/>
-        </w:rPr>
-        <w:t>Listanje</w:t>
-      </w:r>
-      <w:proofErr w:type="spellEnd"/>
-      <w:r>
-        <w:rPr>
-          <w:rFonts w:ascii="Arial" w:hAnsi="Arial" w:cs="Arial"/>
-        </w:rPr>
-        <w:t xml:space="preserve"> </w:t>
-      </w:r>
-      <w:proofErr w:type="spellStart"/>
-      <w:r>
-        <w:rPr>
-          <w:rFonts w:ascii="Arial" w:hAnsi="Arial" w:cs="Arial"/>
-        </w:rPr>
-        <w:t>svih</w:t>
-      </w:r>
-      <w:proofErr w:type="spellEnd"/>
-      <w:r>
-        <w:rPr>
-          <w:rFonts w:ascii="Arial" w:hAnsi="Arial" w:cs="Arial"/>
-        </w:rPr>
-        <w:t xml:space="preserve"> </w:t>
-      </w:r>
-      <w:proofErr w:type="spellStart"/>
-      <w:r>
-        <w:rPr>
-          <w:rFonts w:ascii="Arial" w:hAnsi="Arial" w:cs="Arial"/>
-        </w:rPr>
-        <w:t>Izdatih</w:t>
-      </w:r>
-      <w:proofErr w:type="spellEnd"/>
-      <w:r>
-        <w:rPr>
-          <w:rFonts w:ascii="Arial" w:hAnsi="Arial" w:cs="Arial"/>
-        </w:rPr>
-        <w:t xml:space="preserve"> </w:t>
-      </w:r>
-      <w:proofErr w:type="spellStart"/>
-      <w:r>
-        <w:rPr>
-          <w:rFonts w:ascii="Arial" w:hAnsi="Arial" w:cs="Arial"/>
-        </w:rPr>
-        <w:t>f</w:t>
-      </w:r>
-      <w:r>
-        <w:rPr>
-          <w:rFonts w:ascii="Arial" w:hAnsi="Arial" w:cs="Arial"/>
-        </w:rPr>
-        <w:t>ilmova</w:t>
-      </w:r>
-      <w:proofErr w:type="spellEnd"/>
-      <w:r>
-        <w:rPr>
-          <w:rFonts w:ascii="Arial" w:hAnsi="Arial" w:cs="Arial"/>
-        </w:rPr>
-        <w:t xml:space="preserve">, </w:t>
-      </w:r>
-      <w:proofErr w:type="spellStart"/>
-      <w:r>
-        <w:rPr>
-          <w:rFonts w:ascii="Arial" w:hAnsi="Arial" w:cs="Arial"/>
-        </w:rPr>
-        <w:t>filmova</w:t>
-      </w:r>
-      <w:proofErr w:type="spellEnd"/>
-      <w:r>
-        <w:rPr>
-          <w:rFonts w:ascii="Arial" w:hAnsi="Arial" w:cs="Arial"/>
-        </w:rPr>
-        <w:t xml:space="preserve"> </w:t>
-      </w:r>
-      <w:proofErr w:type="spellStart"/>
-      <w:r>
-        <w:rPr>
-          <w:rFonts w:ascii="Arial" w:hAnsi="Arial" w:cs="Arial"/>
-        </w:rPr>
-        <w:t>koji</w:t>
-      </w:r>
-      <w:proofErr w:type="spellEnd"/>
-      <w:r>
-        <w:rPr>
-          <w:rFonts w:ascii="Arial" w:hAnsi="Arial" w:cs="Arial"/>
-        </w:rPr>
-        <w:t xml:space="preserve"> </w:t>
-      </w:r>
-      <w:proofErr w:type="spellStart"/>
-      <w:r>
-        <w:rPr>
-          <w:rFonts w:ascii="Arial" w:hAnsi="Arial" w:cs="Arial"/>
-        </w:rPr>
-        <w:t>su</w:t>
-      </w:r>
-      <w:proofErr w:type="spellEnd"/>
-      <w:r>
-        <w:rPr>
-          <w:rFonts w:ascii="Arial" w:hAnsi="Arial" w:cs="Arial"/>
-        </w:rPr>
-        <w:t xml:space="preserve"> </w:t>
-      </w:r>
-      <w:proofErr w:type="spellStart"/>
-      <w:r>
-        <w:rPr>
-          <w:rFonts w:ascii="Arial" w:hAnsi="Arial" w:cs="Arial"/>
-        </w:rPr>
-        <w:t>trenutno</w:t>
-      </w:r>
-      <w:proofErr w:type="spellEnd"/>
-      <w:r>
-        <w:rPr>
-          <w:rFonts w:ascii="Arial" w:hAnsi="Arial" w:cs="Arial"/>
-        </w:rPr>
-        <w:t xml:space="preserve"> </w:t>
-      </w:r>
-      <w:proofErr w:type="spellStart"/>
-      <w:r>
-        <w:rPr>
-          <w:rFonts w:ascii="Arial" w:hAnsi="Arial" w:cs="Arial"/>
-        </w:rPr>
-        <w:t>kod</w:t>
-      </w:r>
-      <w:proofErr w:type="spellEnd"/>
-      <w:r>
-        <w:rPr>
-          <w:rFonts w:ascii="Arial" w:hAnsi="Arial" w:cs="Arial"/>
-        </w:rPr>
-        <w:t xml:space="preserve"> </w:t>
-      </w:r>
-      <w:proofErr w:type="spellStart"/>
-      <w:r>
-        <w:rPr>
-          <w:rFonts w:ascii="Arial" w:hAnsi="Arial" w:cs="Arial"/>
-        </w:rPr>
-        <w:t>članova</w:t>
-      </w:r>
-      <w:proofErr w:type="spellEnd"/>
-      <w:r>
-        <w:rPr>
-          <w:rFonts w:ascii="Arial" w:hAnsi="Arial" w:cs="Arial"/>
-        </w:rPr>
-        <w:t xml:space="preserve"> (datum </w:t>
-      </w:r>
-      <w:proofErr w:type="spellStart"/>
-      <w:r>
-        <w:rPr>
-          <w:rFonts w:ascii="Arial" w:hAnsi="Arial" w:cs="Arial"/>
-        </w:rPr>
-        <w:t>izdavanja</w:t>
-      </w:r>
-      <w:proofErr w:type="spellEnd"/>
-      <w:r>
-        <w:rPr>
-          <w:rFonts w:ascii="Arial" w:hAnsi="Arial" w:cs="Arial"/>
-        </w:rPr>
-        <w:t xml:space="preserve">, datum    </w:t>
-      </w:r>
-    </w:p>
-    <w:p>
-      <w:pPr>
-        <w:spacing w:after="0" w:line="240" w:lineRule="auto"/>
-        <w:rPr>
-          <w:rFonts w:ascii="Arial" w:hAnsi="Arial" w:cs="Arial"/>
-        </w:rPr>
-      </w:pPr>
-      <w:r>
-        <w:rPr>
-          <w:rFonts w:ascii="Arial" w:hAnsi="Arial" w:cs="Arial"/>
-        </w:rPr>
-        <w:t xml:space="preserve">     </w:t>
-      </w:r>
-      <w:proofErr w:type="spellStart"/>
       <w:proofErr w:type="gramStart"/>
       <w:r>
         <w:rPr>
           <w:rFonts w:ascii="Arial" w:hAnsi="Arial" w:cs="Arial"/>
         </w:rPr>
-        <w:t>vraćanja</w:t>
-      </w:r>
-      <w:proofErr w:type="spellEnd"/>
+        <w:t>za</w:t>
+      </w:r>
       <w:proofErr w:type="gramEnd"/>
       <w:r>
         <w:rPr>
           <w:rFonts w:ascii="Arial" w:hAnsi="Arial" w:cs="Arial"/>
         </w:rPr>
-        <w:t xml:space="preserve">, </w:t>
-      </w:r>
-      <w:proofErr w:type="spellStart"/>
-      <w:r>
-        <w:rPr>
-          <w:rFonts w:ascii="Arial" w:hAnsi="Arial" w:cs="Arial"/>
-        </w:rPr>
-        <w:t>ime</w:t>
-      </w:r>
-      <w:proofErr w:type="spellEnd"/>
-      <w:r>
-        <w:rPr>
-          <w:rFonts w:ascii="Arial" w:hAnsi="Arial" w:cs="Arial"/>
-        </w:rPr>
-        <w:t xml:space="preserve"> </w:t>
-      </w:r>
-      <w:proofErr w:type="spellStart"/>
-      <w:r>
-        <w:rPr>
-          <w:rFonts w:ascii="Arial" w:hAnsi="Arial" w:cs="Arial"/>
-        </w:rPr>
-        <w:t>i</w:t>
-      </w:r>
-      <w:proofErr w:type="spellEnd"/>
-      <w:r>
-        <w:rPr>
-          <w:rFonts w:ascii="Arial" w:hAnsi="Arial" w:cs="Arial"/>
-        </w:rPr>
-        <w:t xml:space="preserve"> </w:t>
-      </w:r>
-      <w:proofErr w:type="spellStart"/>
-      <w:r>
-        <w:rPr>
-          <w:rFonts w:ascii="Arial" w:hAnsi="Arial" w:cs="Arial"/>
-        </w:rPr>
-        <w:t>prezime</w:t>
-      </w:r>
-      <w:proofErr w:type="spellEnd"/>
-      <w:r>
-        <w:rPr>
-          <w:rFonts w:ascii="Arial" w:hAnsi="Arial" w:cs="Arial"/>
-        </w:rPr>
-        <w:t xml:space="preserve"> </w:t>
-      </w:r>
-      <w:proofErr w:type="spellStart"/>
-      <w:r>
-        <w:rPr>
-          <w:rFonts w:ascii="Arial" w:hAnsi="Arial" w:cs="Arial"/>
-        </w:rPr>
-        <w:t>člana</w:t>
-      </w:r>
-      <w:proofErr w:type="spellEnd"/>
-      <w:r>
-        <w:rPr>
-          <w:rFonts w:ascii="Arial" w:hAnsi="Arial" w:cs="Arial"/>
-        </w:rPr>
-        <w:t xml:space="preserve">, </w:t>
-      </w:r>
-      <w:proofErr w:type="spellStart"/>
-      <w:r>
-        <w:rPr>
-          <w:rFonts w:ascii="Arial" w:hAnsi="Arial" w:cs="Arial"/>
-        </w:rPr>
-        <w:t>broj</w:t>
-      </w:r>
-      <w:proofErr w:type="spellEnd"/>
-      <w:r>
-        <w:rPr>
-          <w:rFonts w:ascii="Arial" w:hAnsi="Arial" w:cs="Arial"/>
-        </w:rPr>
-        <w:t xml:space="preserve"> </w:t>
-      </w:r>
-      <w:proofErr w:type="spellStart"/>
-      <w:r>
-        <w:rPr>
-          <w:rFonts w:ascii="Arial" w:hAnsi="Arial" w:cs="Arial"/>
-        </w:rPr>
-        <w:t>mobilnog</w:t>
-      </w:r>
-      <w:proofErr w:type="spellEnd"/>
-      <w:r>
-        <w:rPr>
-          <w:rFonts w:ascii="Arial" w:hAnsi="Arial" w:cs="Arial"/>
-        </w:rPr>
-        <w:t xml:space="preserve"> </w:t>
-      </w:r>
-      <w:proofErr w:type="spellStart"/>
-      <w:r>
-        <w:rPr>
-          <w:rFonts w:ascii="Arial" w:hAnsi="Arial" w:cs="Arial"/>
-        </w:rPr>
-        <w:t>člana</w:t>
-      </w:r>
-      <w:proofErr w:type="spellEnd"/>
-      <w:r>
-        <w:rPr>
-          <w:rFonts w:ascii="Arial" w:hAnsi="Arial" w:cs="Arial"/>
-        </w:rPr>
-        <w:t xml:space="preserve"> I </w:t>
-      </w:r>
-      <w:proofErr w:type="spellStart"/>
-      <w:r>
-        <w:rPr>
-          <w:rFonts w:ascii="Arial" w:hAnsi="Arial" w:cs="Arial"/>
-        </w:rPr>
-        <w:t>eMail</w:t>
-      </w:r>
-      <w:proofErr w:type="spellEnd"/>
-      <w:r>
-        <w:rPr>
-          <w:rFonts w:ascii="Arial" w:hAnsi="Arial" w:cs="Arial"/>
-        </w:rPr>
-        <w:t xml:space="preserve"> </w:t>
-      </w:r>
-      <w:proofErr w:type="spellStart"/>
-      <w:r>
-        <w:rPr>
-          <w:rFonts w:ascii="Arial" w:hAnsi="Arial" w:cs="Arial"/>
-        </w:rPr>
-        <w:t>člana</w:t>
-      </w:r>
-      <w:proofErr w:type="spellEnd"/>
-      <w:r>
-        <w:rPr>
-          <w:rFonts w:ascii="Arial" w:hAnsi="Arial" w:cs="Arial"/>
-        </w:rPr>
-        <w:t xml:space="preserve"> )</w:t>
-      </w:r>
-    </w:p>
-    <w:p>
-      <w:pPr>
-        <w:spacing w:after="0" w:line="240" w:lineRule="auto"/>
-        <w:rPr>
-          <w:rFonts w:ascii="Arial" w:hAnsi="Arial" w:cs="Arial"/>
-        </w:rPr>
-      </w:pPr>
-      <w:r>
-        <w:rPr>
-          <w:rFonts w:ascii="Arial" w:hAnsi="Arial" w:cs="Arial"/>
-        </w:rPr>
-        <w:t xml:space="preserve">     - </w:t>
-      </w:r>
-      <w:proofErr w:type="spellStart"/>
-      <w:r>
-        <w:rPr>
-          <w:rFonts w:ascii="Arial" w:hAnsi="Arial" w:cs="Arial"/>
-        </w:rPr>
-        <w:t>Filtriranje</w:t>
-      </w:r>
-      <w:proofErr w:type="spellEnd"/>
-      <w:r>
-        <w:rPr>
-          <w:rFonts w:ascii="Arial" w:hAnsi="Arial" w:cs="Arial"/>
-        </w:rPr>
-        <w:t xml:space="preserve"> </w:t>
-      </w:r>
-      <w:proofErr w:type="spellStart"/>
-      <w:r>
-        <w:rPr>
-          <w:rFonts w:ascii="Arial" w:hAnsi="Arial" w:cs="Arial"/>
-        </w:rPr>
-        <w:t>lisitinga</w:t>
-      </w:r>
-      <w:proofErr w:type="spellEnd"/>
-      <w:r>
-        <w:rPr>
-          <w:rFonts w:ascii="Arial" w:hAnsi="Arial" w:cs="Arial"/>
-        </w:rPr>
-        <w:t xml:space="preserve"> </w:t>
-      </w:r>
-      <w:proofErr w:type="spellStart"/>
-      <w:r>
-        <w:rPr>
-          <w:rFonts w:ascii="Arial" w:hAnsi="Arial" w:cs="Arial"/>
-        </w:rPr>
-        <w:t>Izdatih</w:t>
-      </w:r>
-      <w:proofErr w:type="spellEnd"/>
-      <w:r>
-        <w:rPr>
-          <w:rFonts w:ascii="Arial" w:hAnsi="Arial" w:cs="Arial"/>
-        </w:rPr>
-        <w:t xml:space="preserve"> </w:t>
-      </w:r>
-      <w:proofErr w:type="spellStart"/>
-      <w:r>
-        <w:rPr>
-          <w:rFonts w:ascii="Arial" w:hAnsi="Arial" w:cs="Arial"/>
-        </w:rPr>
-        <w:t>filmova</w:t>
-      </w:r>
-      <w:proofErr w:type="spellEnd"/>
-      <w:r>
-        <w:rPr>
-          <w:rFonts w:ascii="Arial" w:hAnsi="Arial" w:cs="Arial"/>
-        </w:rPr>
-        <w:t xml:space="preserve"> </w:t>
-      </w:r>
-      <w:proofErr w:type="spellStart"/>
-      <w:r>
-        <w:rPr>
-          <w:rFonts w:ascii="Arial" w:hAnsi="Arial" w:cs="Arial"/>
-        </w:rPr>
-        <w:t>po</w:t>
-      </w:r>
-      <w:proofErr w:type="spellEnd"/>
-      <w:r>
-        <w:rPr>
-          <w:rFonts w:ascii="Arial" w:hAnsi="Arial" w:cs="Arial"/>
-        </w:rPr>
-        <w:t>:</w:t>
-      </w:r>
-    </w:p>
-    <w:p>
-      <w:pPr>
-        <w:spacing w:after="0" w:line="240" w:lineRule="auto"/>
-        <w:rPr>
-          <w:rFonts w:ascii="Arial" w:hAnsi="Arial" w:cs="Arial"/>
-          <w:lang w:val="sr-Latn-RS"/>
-        </w:rPr>
-      </w:pPr>
-      <w:r>
-        <w:rPr>
-          <w:rFonts w:ascii="Arial" w:hAnsi="Arial" w:cs="Arial"/>
-        </w:rPr>
-        <w:t xml:space="preserve">    </w:t>
-      </w:r>
-      <w:r>
-        <w:rPr>
-          <w:rFonts w:ascii="Arial" w:hAnsi="Arial" w:cs="Arial"/>
-        </w:rPr>
-        <w:t xml:space="preserve">    </w:t>
-      </w:r>
-      <w:r>
-        <w:rPr>
-          <w:rFonts w:ascii="Arial" w:hAnsi="Arial" w:cs="Arial"/>
-        </w:rPr>
-        <w:t>-</w:t>
-      </w:r>
-      <w:r>
-        <w:rPr>
-          <w:rFonts w:ascii="Arial" w:hAnsi="Arial" w:cs="Arial"/>
-        </w:rPr>
-        <w:t xml:space="preserve"> </w:t>
-      </w:r>
-      <w:proofErr w:type="spellStart"/>
-      <w:proofErr w:type="gramStart"/>
-      <w:r>
-        <w:rPr>
-          <w:rFonts w:ascii="Arial" w:hAnsi="Arial" w:cs="Arial"/>
-        </w:rPr>
-        <w:t>za</w:t>
-      </w:r>
-      <w:proofErr w:type="spellEnd"/>
-      <w:proofErr w:type="gramEnd"/>
-      <w:r>
-        <w:rPr>
-          <w:rFonts w:ascii="Arial" w:hAnsi="Arial" w:cs="Arial"/>
-        </w:rPr>
-        <w:t xml:space="preserve"> </w:t>
-      </w:r>
-      <w:proofErr w:type="spellStart"/>
-      <w:r>
-        <w:rPr>
-          <w:rFonts w:ascii="Arial" w:hAnsi="Arial" w:cs="Arial"/>
-        </w:rPr>
-        <w:t>određenog</w:t>
-      </w:r>
-      <w:proofErr w:type="spellEnd"/>
-      <w:r>
-        <w:rPr>
-          <w:rFonts w:ascii="Arial" w:hAnsi="Arial" w:cs="Arial"/>
-        </w:rPr>
-        <w:t xml:space="preserve"> </w:t>
+        <w:t xml:space="preserve"> određenog </w:t>
       </w:r>
       <w:r>
         <w:rPr>
@@ -1185,44 +759,14 @@
         <w:rPr>
           <w:rFonts w:ascii="Arial" w:hAnsi="Arial" w:cs="Arial"/>
         </w:rPr>
-        <w:t xml:space="preserve">2. </w:t>
-      </w:r>
-      <w:proofErr w:type="spellStart"/>
-      <w:r>
-        <w:rPr>
-          <w:rFonts w:ascii="Arial" w:hAnsi="Arial" w:cs="Arial"/>
-        </w:rPr>
-        <w:t>Šifarnik</w:t>
-      </w:r>
-      <w:proofErr w:type="spellEnd"/>
-      <w:r>
-        <w:rPr>
-          <w:rFonts w:ascii="Arial" w:hAnsi="Arial" w:cs="Arial"/>
-        </w:rPr>
-        <w:t xml:space="preserve"> </w:t>
-      </w:r>
-      <w:proofErr w:type="spellStart"/>
-      <w:r>
-        <w:rPr>
-          <w:rFonts w:ascii="Arial" w:hAnsi="Arial" w:cs="Arial"/>
-        </w:rPr>
-        <w:t>Članova</w:t>
-      </w:r>
-      <w:proofErr w:type="spellEnd"/>
-      <w:r>
-        <w:rPr>
-          <w:rFonts w:ascii="Arial" w:hAnsi="Arial" w:cs="Arial"/>
-        </w:rPr>
-        <w:t xml:space="preserve"> </w:t>
-      </w:r>
-      <w:proofErr w:type="spellStart"/>
-      <w:r>
-        <w:rPr>
-          <w:rFonts w:ascii="Arial" w:hAnsi="Arial" w:cs="Arial"/>
-        </w:rPr>
-        <w:t>kluba</w:t>
-      </w:r>
-      <w:proofErr w:type="spellEnd"/>
+        <w:t xml:space="preserve">2. Šifarnik </w:t>
+      </w:r>
+      <w:r>
+        <w:rPr>
+          <w:rFonts w:ascii="Arial" w:hAnsi="Arial" w:cs="Arial"/>
+        </w:rPr>
+        <w:t>Članova kluba</w:t>
+      </w:r>
       <w:r>
         <w:rPr>
           <w:rFonts w:ascii="Arial" w:hAnsi="Arial" w:cs="Arial"/>
@@ -1243,7 +787,6 @@
         </w:rPr>
         <w:t xml:space="preserve">    - </w:t>
       </w:r>
-      <w:proofErr w:type="spellStart"/>
       <w:proofErr w:type="gramStart"/>
       <w:r>
         <w:rPr>
@@ -1251,22 +794,13 @@
         </w:rPr>
         <w:t>šifra</w:t>
       </w:r>
-      <w:proofErr w:type="spellEnd"/>
       <w:proofErr w:type="gramEnd"/>
       <w:r>
         <w:rPr>
           <w:rFonts w:ascii="Arial" w:hAnsi="Arial" w:cs="Arial"/>
         </w:rPr>
-        <w:t xml:space="preserve"> </w:t>
-      </w:r>
-      <w:proofErr w:type="spellStart"/>
-      <w:r>
-        <w:rPr>
-          <w:rFonts w:ascii="Arial" w:hAnsi="Arial" w:cs="Arial"/>
-        </w:rPr>
-        <w:t>člana</w:t>
-      </w:r>
-      <w:proofErr w:type="spellEnd"/>
+        <w:t xml:space="preserve"> člana</w:t>
+      </w:r>
       <w:r>
         <w:rPr>
           <w:rFonts w:ascii="Arial" w:hAnsi="Arial" w:cs="Arial"/>
@@ -1274,44 +808,12 @@
         <w:br/>
         <w:t xml:space="preserve">    - </w:t>
       </w:r>
-      <w:proofErr w:type="spellStart"/>
-      <w:r>
-        <w:rPr>
-          <w:rFonts w:ascii="Arial" w:hAnsi="Arial" w:cs="Arial"/>
-        </w:rPr>
-        <w:t>Ime</w:t>
-      </w:r>
-      <w:proofErr w:type="spellEnd"/>
-      <w:r>
-        <w:rPr>
-          <w:rFonts w:ascii="Arial" w:hAnsi="Arial" w:cs="Arial"/>
-        </w:rPr>
-        <w:t xml:space="preserve"> </w:t>
-      </w:r>
-      <w:proofErr w:type="spellStart"/>
-      <w:r>
-        <w:rPr>
-          <w:rFonts w:ascii="Arial" w:hAnsi="Arial" w:cs="Arial"/>
-        </w:rPr>
-        <w:t>i</w:t>
-      </w:r>
-      <w:proofErr w:type="spellEnd"/>
-      <w:r>
-        <w:rPr>
-          <w:rFonts w:ascii="Arial" w:hAnsi="Arial" w:cs="Arial"/>
-        </w:rPr>
-        <w:t xml:space="preserve"> </w:t>
-      </w:r>
-      <w:proofErr w:type="spellStart"/>
-      <w:r>
-        <w:rPr>
-          <w:rFonts w:ascii="Arial" w:hAnsi="Arial" w:cs="Arial"/>
-        </w:rPr>
-        <w:t>prezime</w:t>
-      </w:r>
-      <w:bookmarkStart w:id="0" w:name="_GoBack"/>
-      <w:bookmarkEnd w:id="0"/>
-      <w:proofErr w:type="spellEnd"/>
+      <w:r>
+        <w:rPr>
+          <w:rFonts w:ascii="Arial" w:hAnsi="Arial" w:cs="Arial"/>
+        </w:rPr>
+        <w:t>Ime i prezime</w:t>
+      </w:r>
     </w:p>
     <w:p>
       <w:pPr>
@@ -1332,98 +834,18 @@
         </w:rPr>
         <w:t xml:space="preserve"> - </w:t>
       </w:r>
-      <w:proofErr w:type="spellStart"/>
       <w:r>
         <w:rPr>
           <w:rFonts w:ascii="Arial" w:hAnsi="Arial" w:cs="Arial"/>
         </w:rPr>
         <w:t>Adresa</w:t>
       </w:r>
-      <w:proofErr w:type="spellEnd"/>
-      <w:r>
-        <w:rPr>
-          <w:rFonts w:ascii="Arial" w:hAnsi="Arial" w:cs="Arial"/>
-        </w:rPr>
-        <w:t xml:space="preserve">, </w:t>
-      </w:r>
-      <w:proofErr w:type="spellStart"/>
-      <w:r>
-        <w:rPr>
-          <w:rFonts w:ascii="Arial" w:hAnsi="Arial" w:cs="Arial"/>
-        </w:rPr>
-        <w:t>ulica</w:t>
-      </w:r>
-      <w:proofErr w:type="spellEnd"/>
-      <w:r>
-        <w:rPr>
-          <w:rFonts w:ascii="Arial" w:hAnsi="Arial" w:cs="Arial"/>
-        </w:rPr>
-        <w:t xml:space="preserve">, </w:t>
-      </w:r>
-      <w:proofErr w:type="spellStart"/>
-      <w:r>
-        <w:rPr>
-          <w:rFonts w:ascii="Arial" w:hAnsi="Arial" w:cs="Arial"/>
-        </w:rPr>
-        <w:t>broj</w:t>
-      </w:r>
-      <w:proofErr w:type="spellEnd"/>
-      <w:r>
-        <w:rPr>
-          <w:rFonts w:ascii="Arial" w:hAnsi="Arial" w:cs="Arial"/>
-        </w:rPr>
-        <w:t xml:space="preserve"> </w:t>
-      </w:r>
-      <w:proofErr w:type="spellStart"/>
-      <w:r>
-        <w:rPr>
-          <w:rFonts w:ascii="Arial" w:hAnsi="Arial" w:cs="Arial"/>
-        </w:rPr>
-        <w:t>ulice</w:t>
-      </w:r>
-      <w:proofErr w:type="spellEnd"/>
-      <w:r>
-        <w:rPr>
-          <w:rFonts w:ascii="Arial" w:hAnsi="Arial" w:cs="Arial"/>
-        </w:rPr>
-        <w:t xml:space="preserve"> </w:t>
-      </w:r>
-      <w:proofErr w:type="spellStart"/>
-      <w:r>
-        <w:rPr>
-          <w:rFonts w:ascii="Arial" w:hAnsi="Arial" w:cs="Arial"/>
-        </w:rPr>
-        <w:t>i</w:t>
-      </w:r>
-      <w:proofErr w:type="spellEnd"/>
-      <w:r>
-        <w:rPr>
-          <w:rFonts w:ascii="Arial" w:hAnsi="Arial" w:cs="Arial"/>
-        </w:rPr>
-        <w:t xml:space="preserve"> </w:t>
-      </w:r>
-      <w:proofErr w:type="spellStart"/>
-      <w:r>
-        <w:rPr>
-          <w:rFonts w:ascii="Arial" w:hAnsi="Arial" w:cs="Arial"/>
-        </w:rPr>
-        <w:t>mesto</w:t>
-      </w:r>
-      <w:proofErr w:type="spellEnd"/>
-      <w:r>
-        <w:rPr>
-          <w:rFonts w:ascii="Arial" w:hAnsi="Arial" w:cs="Arial"/>
-        </w:rPr>
-        <w:t xml:space="preserve"> </w:t>
-      </w:r>
-      <w:proofErr w:type="spellStart"/>
-      <w:r>
-        <w:rPr>
-          <w:rFonts w:ascii="Arial" w:hAnsi="Arial" w:cs="Arial"/>
-        </w:rPr>
-        <w:t>stanovanja</w:t>
-      </w:r>
-      <w:proofErr w:type="spellEnd"/>
+      <w:r>
+        <w:rPr>
+          <w:rFonts w:ascii="Arial" w:hAnsi="Arial" w:cs="Arial"/>
+        </w:rPr>
+        <w:t>, ulica, broj ulice i mesto stanovanja</w:t>
+      </w:r>
       <w:r>
         <w:rPr>
           <w:rFonts w:ascii="Arial" w:hAnsi="Arial" w:cs="Arial"/>
@@ -1454,66 +876,34 @@
         <w:rPr>
           <w:rFonts w:ascii="Arial" w:hAnsi="Arial" w:cs="Arial"/>
         </w:rPr>
-        <w:t xml:space="preserve">Mob. </w:t>
-      </w:r>
-      <w:proofErr w:type="spellStart"/>
-      <w:r>
-        <w:rPr>
-          <w:rFonts w:ascii="Arial" w:hAnsi="Arial" w:cs="Arial"/>
-        </w:rPr>
-        <w:t>Telefon</w:t>
-      </w:r>
-      <w:proofErr w:type="spellEnd"/>
-      <w:r>
-        <w:rPr>
-          <w:rFonts w:ascii="Arial" w:hAnsi="Arial" w:cs="Arial"/>
-        </w:rPr>
-        <w:t xml:space="preserve"> </w:t>
-      </w:r>
-      <w:proofErr w:type="spellStart"/>
-      <w:r>
-        <w:rPr>
-          <w:rFonts w:ascii="Arial" w:hAnsi="Arial" w:cs="Arial"/>
-        </w:rPr>
-        <w:t>člana</w:t>
-      </w:r>
-      <w:proofErr w:type="spellEnd"/>
-    </w:p>
-    <w:p>
-      <w:pPr>
-        <w:spacing w:after="0" w:line="240" w:lineRule="auto"/>
-        <w:rPr>
-          <w:rFonts w:ascii="Arial" w:hAnsi="Arial" w:cs="Arial"/>
-        </w:rPr>
-      </w:pPr>
-      <w:r>
-        <w:rPr>
-          <w:rFonts w:ascii="Arial" w:hAnsi="Arial" w:cs="Arial"/>
-        </w:rPr>
-        <w:t xml:space="preserve">    - </w:t>
-      </w:r>
-      <w:proofErr w:type="spellStart"/>
-      <w:r>
-        <w:rPr>
-          <w:rFonts w:ascii="Arial" w:hAnsi="Arial" w:cs="Arial"/>
-        </w:rPr>
-        <w:t>eMail</w:t>
-      </w:r>
-      <w:proofErr w:type="spellEnd"/>
-      <w:r>
-        <w:rPr>
-          <w:rFonts w:ascii="Arial" w:hAnsi="Arial" w:cs="Arial"/>
-        </w:rPr>
-        <w:t xml:space="preserve"> </w:t>
-      </w:r>
-      <w:proofErr w:type="spellStart"/>
-      <w:r>
-        <w:rPr>
-          <w:rFonts w:ascii="Arial" w:hAnsi="Arial" w:cs="Arial"/>
-        </w:rPr>
-        <w:t>člana</w:t>
-      </w:r>
-      <w:proofErr w:type="spellEnd"/>
+        <w:t>Mob. Telefon</w:t>
+      </w:r>
+      <w:r>
+        <w:rPr>
+          <w:rFonts w:ascii="Arial" w:hAnsi="Arial" w:cs="Arial"/>
+        </w:rPr>
+        <w:t xml:space="preserve"> člana</w:t>
+      </w:r>
+    </w:p>
+    <w:p>
+      <w:pPr>
+        <w:spacing w:after="0" w:line="240" w:lineRule="auto"/>
+        <w:rPr>
+          <w:rFonts w:ascii="Arial" w:hAnsi="Arial" w:cs="Arial"/>
+        </w:rPr>
+      </w:pPr>
+      <w:r>
+        <w:rPr>
+          <w:rFonts w:ascii="Arial" w:hAnsi="Arial" w:cs="Arial"/>
+        </w:rPr>
+        <w:t xml:space="preserve">    - eMail</w:t>
+      </w:r>
+      <w:r>
+        <w:rPr>
+          <w:rFonts w:ascii="Arial" w:hAnsi="Arial" w:cs="Arial"/>
+        </w:rPr>
+        <w:t xml:space="preserve"> člana</w:t>
+      </w:r>
     </w:p>
     <w:p>
       <w:pPr>
@@ -1527,197 +917,20 @@
           <w:rFonts w:ascii="Arial" w:hAnsi="Arial" w:cs="Arial"/>
         </w:rPr>
         <w:br/>
-      </w:r>
-      <w:proofErr w:type="spellStart"/>
-      <w:r>
-        <w:rPr>
-          <w:rFonts w:ascii="Arial" w:hAnsi="Arial" w:cs="Arial"/>
-        </w:rPr>
-        <w:t>Nije</w:t>
-      </w:r>
-      <w:proofErr w:type="spellEnd"/>
-      <w:r>
-        <w:rPr>
-          <w:rFonts w:ascii="Arial" w:hAnsi="Arial" w:cs="Arial"/>
-        </w:rPr>
-        <w:t xml:space="preserve"> </w:t>
-      </w:r>
-      <w:proofErr w:type="spellStart"/>
-      <w:r>
-        <w:rPr>
-          <w:rFonts w:ascii="Arial" w:hAnsi="Arial" w:cs="Arial"/>
-        </w:rPr>
-        <w:t>potrebno</w:t>
-      </w:r>
-      <w:proofErr w:type="spellEnd"/>
-      <w:r>
-        <w:rPr>
-          <w:rFonts w:ascii="Arial" w:hAnsi="Arial" w:cs="Arial"/>
-        </w:rPr>
-        <w:t xml:space="preserve"> da </w:t>
-      </w:r>
-      <w:proofErr w:type="spellStart"/>
-      <w:r>
-        <w:rPr>
-          <w:rFonts w:ascii="Arial" w:hAnsi="Arial" w:cs="Arial"/>
-        </w:rPr>
-        <w:t>nam</w:t>
-      </w:r>
-      <w:proofErr w:type="spellEnd"/>
-      <w:r>
-        <w:rPr>
-          <w:rFonts w:ascii="Arial" w:hAnsi="Arial" w:cs="Arial"/>
-        </w:rPr>
-        <w:t xml:space="preserve"> </w:t>
-      </w:r>
-      <w:proofErr w:type="spellStart"/>
-      <w:r>
-        <w:rPr>
-          <w:rFonts w:ascii="Arial" w:hAnsi="Arial" w:cs="Arial"/>
-        </w:rPr>
-        <w:t>pravite</w:t>
-      </w:r>
-      <w:proofErr w:type="spellEnd"/>
-      <w:r>
-        <w:rPr>
-          <w:rFonts w:ascii="Arial" w:hAnsi="Arial" w:cs="Arial"/>
-        </w:rPr>
-        <w:t xml:space="preserve"> </w:t>
-      </w:r>
-      <w:proofErr w:type="spellStart"/>
-      <w:r>
-        <w:rPr>
-          <w:rFonts w:ascii="Arial" w:hAnsi="Arial" w:cs="Arial"/>
-        </w:rPr>
-        <w:t>ekrane</w:t>
-      </w:r>
-      <w:proofErr w:type="spellEnd"/>
-      <w:r>
-        <w:rPr>
-          <w:rFonts w:ascii="Arial" w:hAnsi="Arial" w:cs="Arial"/>
-        </w:rPr>
-        <w:t xml:space="preserve"> </w:t>
-      </w:r>
-      <w:proofErr w:type="spellStart"/>
-      <w:r>
-        <w:rPr>
-          <w:rFonts w:ascii="Arial" w:hAnsi="Arial" w:cs="Arial"/>
-        </w:rPr>
-        <w:t>za</w:t>
-      </w:r>
-      <w:proofErr w:type="spellEnd"/>
-      <w:r>
-        <w:rPr>
-          <w:rFonts w:ascii="Arial" w:hAnsi="Arial" w:cs="Arial"/>
-        </w:rPr>
-        <w:t xml:space="preserve"> </w:t>
-      </w:r>
-      <w:proofErr w:type="spellStart"/>
-      <w:r>
-        <w:rPr>
-          <w:rFonts w:ascii="Arial" w:hAnsi="Arial" w:cs="Arial"/>
-        </w:rPr>
-        <w:t>ažuriranje</w:t>
-      </w:r>
-      <w:proofErr w:type="spellEnd"/>
-      <w:r>
-        <w:rPr>
-          <w:rFonts w:ascii="Arial" w:hAnsi="Arial" w:cs="Arial"/>
-        </w:rPr>
-        <w:t xml:space="preserve"> ova </w:t>
-      </w:r>
-      <w:proofErr w:type="spellStart"/>
+        <w:t xml:space="preserve">Nije potrebno da nam pravite ekrane za ažuriranje ova </w:t>
+      </w:r>
       <w:r>
         <w:rPr>
           <w:rFonts w:ascii="Arial" w:hAnsi="Arial" w:cs="Arial"/>
         </w:rPr>
         <w:t>dva</w:t>
       </w:r>
-      <w:proofErr w:type="spellEnd"/>
-      <w:r>
-        <w:rPr>
-          <w:rFonts w:ascii="Arial" w:hAnsi="Arial" w:cs="Arial"/>
-        </w:rPr>
-        <w:t xml:space="preserve"> </w:t>
-      </w:r>
-      <w:proofErr w:type="spellStart"/>
-      <w:r>
-        <w:rPr>
-          <w:rFonts w:ascii="Arial" w:hAnsi="Arial" w:cs="Arial"/>
-        </w:rPr>
-        <w:t>Šifarnika</w:t>
-      </w:r>
-      <w:proofErr w:type="spellEnd"/>
-      <w:r>
-        <w:rPr>
-          <w:rFonts w:ascii="Arial" w:hAnsi="Arial" w:cs="Arial"/>
-        </w:rPr>
-        <w:t xml:space="preserve">, </w:t>
-      </w:r>
-      <w:proofErr w:type="spellStart"/>
-      <w:r>
-        <w:rPr>
-          <w:rFonts w:ascii="Arial" w:hAnsi="Arial" w:cs="Arial"/>
-        </w:rPr>
-        <w:t>njih</w:t>
-      </w:r>
-      <w:proofErr w:type="spellEnd"/>
-      <w:r>
-        <w:rPr>
-          <w:rFonts w:ascii="Arial" w:hAnsi="Arial" w:cs="Arial"/>
-        </w:rPr>
-        <w:t xml:space="preserve"> </w:t>
-      </w:r>
-      <w:proofErr w:type="spellStart"/>
-      <w:r>
-        <w:rPr>
-          <w:rFonts w:ascii="Arial" w:hAnsi="Arial" w:cs="Arial"/>
-        </w:rPr>
-        <w:t>ručno</w:t>
-      </w:r>
-      <w:proofErr w:type="spellEnd"/>
-      <w:r>
-        <w:rPr>
-          <w:rFonts w:ascii="Arial" w:hAnsi="Arial" w:cs="Arial"/>
-        </w:rPr>
-        <w:t xml:space="preserve"> </w:t>
-      </w:r>
-      <w:proofErr w:type="spellStart"/>
-      <w:r>
-        <w:rPr>
-          <w:rFonts w:ascii="Arial" w:hAnsi="Arial" w:cs="Arial"/>
-        </w:rPr>
-        <w:t>kroz</w:t>
-      </w:r>
-      <w:proofErr w:type="spellEnd"/>
-      <w:r>
-        <w:rPr>
-          <w:rFonts w:ascii="Arial" w:hAnsi="Arial" w:cs="Arial"/>
-        </w:rPr>
-        <w:t xml:space="preserve"> </w:t>
-      </w:r>
-      <w:proofErr w:type="spellStart"/>
-      <w:r>
-        <w:rPr>
-          <w:rFonts w:ascii="Arial" w:hAnsi="Arial" w:cs="Arial"/>
-        </w:rPr>
-        <w:t>bazu</w:t>
-      </w:r>
-      <w:proofErr w:type="spellEnd"/>
-      <w:r>
-        <w:rPr>
-          <w:rFonts w:ascii="Arial" w:hAnsi="Arial" w:cs="Arial"/>
-        </w:rPr>
-        <w:t xml:space="preserve"> </w:t>
-      </w:r>
-      <w:proofErr w:type="spellStart"/>
-      <w:r>
-        <w:rPr>
-          <w:rFonts w:ascii="Arial" w:hAnsi="Arial" w:cs="Arial"/>
-        </w:rPr>
-        <w:t>popunite</w:t>
-      </w:r>
-      <w:proofErr w:type="spellEnd"/>
+      <w:r>
+        <w:rPr>
+          <w:rFonts w:ascii="Arial" w:hAnsi="Arial" w:cs="Arial"/>
+        </w:rPr>
+        <w:t xml:space="preserve"> Šifarnika, njih ručno kroz bazu popunite</w:t>
+      </w:r>
       <w:proofErr w:type="gramStart"/>
       <w:r>
         <w:rPr>
@@ -1748,21 +961,12 @@
           <w:rFonts w:ascii="Arial" w:hAnsi="Arial" w:cs="Arial"/>
         </w:rPr>
       </w:pPr>
-      <w:proofErr w:type="spellStart"/>
-      <w:r>
-        <w:rPr>
-          <w:rFonts w:ascii="Arial" w:hAnsi="Arial" w:cs="Arial"/>
-        </w:rPr>
-        <w:t>Podrazumeva</w:t>
-      </w:r>
-      <w:proofErr w:type="spellEnd"/>
-      <w:r>
-        <w:rPr>
-          <w:rFonts w:ascii="Arial" w:hAnsi="Arial" w:cs="Arial"/>
-        </w:rPr>
-        <w:t xml:space="preserve"> se da </w:t>
-      </w:r>
-      <w:proofErr w:type="spellStart"/>
+      <w:r>
+        <w:rPr>
+          <w:rFonts w:ascii="Arial" w:hAnsi="Arial" w:cs="Arial"/>
+        </w:rPr>
+        <w:t xml:space="preserve">Podrazumeva se da </w:t>
+      </w:r>
       <w:proofErr w:type="gramStart"/>
       <w:r>
         <w:rPr>
@@ -1770,111 +974,12 @@
         </w:rPr>
         <w:t>će</w:t>
       </w:r>
-      <w:proofErr w:type="spellEnd"/>
       <w:proofErr w:type="gramEnd"/>
       <w:r>
         <w:rPr>
           <w:rFonts w:ascii="Arial" w:hAnsi="Arial" w:cs="Arial"/>
         </w:rPr>
-        <w:t xml:space="preserve"> se </w:t>
-      </w:r>
-      <w:proofErr w:type="spellStart"/>
-      <w:r>
-        <w:rPr>
-          <w:rFonts w:ascii="Arial" w:hAnsi="Arial" w:cs="Arial"/>
-        </w:rPr>
-        <w:t>evidencija</w:t>
-      </w:r>
-      <w:proofErr w:type="spellEnd"/>
-      <w:r>
-        <w:rPr>
-          <w:rFonts w:ascii="Arial" w:hAnsi="Arial" w:cs="Arial"/>
-        </w:rPr>
-        <w:t xml:space="preserve"> </w:t>
-      </w:r>
-      <w:proofErr w:type="spellStart"/>
-      <w:r>
-        <w:rPr>
-          <w:rFonts w:ascii="Arial" w:hAnsi="Arial" w:cs="Arial"/>
-        </w:rPr>
-        <w:t>vraćanja</w:t>
-      </w:r>
-      <w:proofErr w:type="spellEnd"/>
-      <w:r>
-        <w:rPr>
-          <w:rFonts w:ascii="Arial" w:hAnsi="Arial" w:cs="Arial"/>
-        </w:rPr>
-        <w:t xml:space="preserve"> </w:t>
-      </w:r>
-      <w:proofErr w:type="spellStart"/>
-      <w:r>
-        <w:rPr>
-          <w:rFonts w:ascii="Arial" w:hAnsi="Arial" w:cs="Arial"/>
-        </w:rPr>
-        <w:t>filmova</w:t>
-      </w:r>
-      <w:proofErr w:type="spellEnd"/>
-      <w:r>
-        <w:rPr>
-          <w:rFonts w:ascii="Arial" w:hAnsi="Arial" w:cs="Arial"/>
-        </w:rPr>
-        <w:t xml:space="preserve"> </w:t>
-      </w:r>
-      <w:proofErr w:type="spellStart"/>
-      <w:r>
-        <w:rPr>
-          <w:rFonts w:ascii="Arial" w:hAnsi="Arial" w:cs="Arial"/>
-        </w:rPr>
-        <w:t>raditi</w:t>
-      </w:r>
-      <w:proofErr w:type="spellEnd"/>
-      <w:r>
-        <w:rPr>
-          <w:rFonts w:ascii="Arial" w:hAnsi="Arial" w:cs="Arial"/>
-        </w:rPr>
-        <w:t xml:space="preserve"> </w:t>
-      </w:r>
-      <w:proofErr w:type="spellStart"/>
-      <w:r>
-        <w:rPr>
-          <w:rFonts w:ascii="Arial" w:hAnsi="Arial" w:cs="Arial"/>
-        </w:rPr>
-        <w:t>ručno</w:t>
-      </w:r>
-      <w:proofErr w:type="spellEnd"/>
-      <w:r>
-        <w:rPr>
-          <w:rFonts w:ascii="Arial" w:hAnsi="Arial" w:cs="Arial"/>
-        </w:rPr>
-        <w:t xml:space="preserve"> </w:t>
-      </w:r>
-      <w:proofErr w:type="spellStart"/>
-      <w:r>
-        <w:rPr>
-          <w:rFonts w:ascii="Arial" w:hAnsi="Arial" w:cs="Arial"/>
-        </w:rPr>
-        <w:t>kroz</w:t>
-      </w:r>
-      <w:proofErr w:type="spellEnd"/>
-      <w:r>
-        <w:rPr>
-          <w:rFonts w:ascii="Arial" w:hAnsi="Arial" w:cs="Arial"/>
-        </w:rPr>
-        <w:t xml:space="preserve"> SQL </w:t>
-      </w:r>
-      <w:proofErr w:type="spellStart"/>
-      <w:r>
-        <w:rPr>
-          <w:rFonts w:ascii="Arial" w:hAnsi="Arial" w:cs="Arial"/>
-        </w:rPr>
-        <w:t>menager</w:t>
-      </w:r>
-      <w:proofErr w:type="spellEnd"/>
-      <w:r>
-        <w:rPr>
-          <w:rFonts w:ascii="Arial" w:hAnsi="Arial" w:cs="Arial"/>
-        </w:rPr>
-        <w:t>.</w:t>
+        <w:t xml:space="preserve"> se evidencija vraćanja filmova raditi ručno kroz SQL menager.</w:t>
       </w:r>
     </w:p>
     <w:p>
@@ -1891,63 +996,12 @@
         <w:br/>
         <w:t xml:space="preserve">Model BAZE </w:t>
       </w:r>
-      <w:proofErr w:type="spellStart"/>
-      <w:r>
-        <w:rPr>
-          <w:rFonts w:ascii="Arial" w:hAnsi="Arial" w:cs="Arial"/>
-        </w:rPr>
-        <w:t>Evidencija</w:t>
-      </w:r>
-      <w:proofErr w:type="spellEnd"/>
-      <w:r>
-        <w:rPr>
-          <w:rFonts w:ascii="Arial" w:hAnsi="Arial" w:cs="Arial"/>
-        </w:rPr>
-        <w:t xml:space="preserve"> </w:t>
-      </w:r>
-      <w:proofErr w:type="spellStart"/>
-      <w:r>
-        <w:rPr>
-          <w:rFonts w:ascii="Arial" w:hAnsi="Arial" w:cs="Arial"/>
-        </w:rPr>
-        <w:t>Izdavanja</w:t>
-      </w:r>
-      <w:proofErr w:type="spellEnd"/>
-      <w:r>
-        <w:rPr>
-          <w:rFonts w:ascii="Arial" w:hAnsi="Arial" w:cs="Arial"/>
-        </w:rPr>
-        <w:t xml:space="preserve"> </w:t>
-      </w:r>
-      <w:proofErr w:type="spellStart"/>
-      <w:r>
-        <w:rPr>
-          <w:rFonts w:ascii="Arial" w:hAnsi="Arial" w:cs="Arial"/>
-        </w:rPr>
-        <w:t>filmova</w:t>
-      </w:r>
-      <w:proofErr w:type="spellEnd"/>
-      <w:r>
-        <w:rPr>
-          <w:rFonts w:ascii="Arial" w:hAnsi="Arial" w:cs="Arial"/>
-        </w:rPr>
-        <w:t xml:space="preserve"> </w:t>
-      </w:r>
-      <w:proofErr w:type="spellStart"/>
-      <w:r>
-        <w:rPr>
-          <w:rFonts w:ascii="Arial" w:hAnsi="Arial" w:cs="Arial"/>
-        </w:rPr>
-        <w:t>možete</w:t>
-      </w:r>
-      <w:proofErr w:type="spellEnd"/>
-      <w:r>
-        <w:rPr>
-          <w:rFonts w:ascii="Arial" w:hAnsi="Arial" w:cs="Arial"/>
-        </w:rPr>
-        <w:t xml:space="preserve"> </w:t>
-      </w:r>
-      <w:proofErr w:type="spellStart"/>
+      <w:r>
+        <w:rPr>
+          <w:rFonts w:ascii="Arial" w:hAnsi="Arial" w:cs="Arial"/>
+        </w:rPr>
+        <w:t xml:space="preserve">Evidencija Izdavanja filmova možete </w:t>
+      </w:r>
       <w:proofErr w:type="gramStart"/>
       <w:r>
         <w:rPr>
@@ -1955,22 +1009,13 @@
         </w:rPr>
         <w:t>sami</w:t>
       </w:r>
-      <w:proofErr w:type="spellEnd"/>
       <w:proofErr w:type="gramEnd"/>
       <w:r>
         <w:rPr>
           <w:rFonts w:ascii="Arial" w:hAnsi="Arial" w:cs="Arial"/>
         </w:rPr>
-        <w:t xml:space="preserve"> </w:t>
-      </w:r>
-      <w:proofErr w:type="spellStart"/>
-      <w:r>
-        <w:rPr>
-          <w:rFonts w:ascii="Arial" w:hAnsi="Arial" w:cs="Arial"/>
-        </w:rPr>
-        <w:t>definisati</w:t>
-      </w:r>
-      <w:proofErr w:type="spellEnd"/>
+        <w:t xml:space="preserve"> definisati</w:t>
+      </w:r>
     </w:p>
     <w:p>
       <w:pPr>
@@ -1985,91 +1030,18 @@
         </w:rPr>
         <w:br/>
       </w:r>
-      <w:proofErr w:type="spellStart"/>
       <w:r>
         <w:rPr>
           <w:rFonts w:ascii="Arial" w:hAnsi="Arial" w:cs="Arial"/>
           <w:b/>
         </w:rPr>
-        <w:t>Biznis</w:t>
-      </w:r>
-      <w:proofErr w:type="spellEnd"/>
+        <w:t xml:space="preserve">Biznis logika koja mora biti ispunjena: </w:t>
+      </w:r>
       <w:r>
         <w:rPr>
           <w:rFonts w:ascii="Arial" w:hAnsi="Arial" w:cs="Arial"/>
           <w:b/>
         </w:rPr>
-        <w:t xml:space="preserve"> </w:t>
-      </w:r>
-      <w:proofErr w:type="spellStart"/>
-      <w:r>
-        <w:rPr>
-          <w:rFonts w:ascii="Arial" w:hAnsi="Arial" w:cs="Arial"/>
-          <w:b/>
-        </w:rPr>
-        <w:t>logika</w:t>
-      </w:r>
-      <w:proofErr w:type="spellEnd"/>
-      <w:r>
-        <w:rPr>
-          <w:rFonts w:ascii="Arial" w:hAnsi="Arial" w:cs="Arial"/>
-          <w:b/>
-        </w:rPr>
-        <w:t xml:space="preserve"> </w:t>
-      </w:r>
-      <w:proofErr w:type="spellStart"/>
-      <w:r>
-        <w:rPr>
-          <w:rFonts w:ascii="Arial" w:hAnsi="Arial" w:cs="Arial"/>
-          <w:b/>
-        </w:rPr>
-        <w:t>koja</w:t>
-      </w:r>
-      <w:proofErr w:type="spellEnd"/>
-      <w:r>
-        <w:rPr>
-          <w:rFonts w:ascii="Arial" w:hAnsi="Arial" w:cs="Arial"/>
-          <w:b/>
-        </w:rPr>
-        <w:t xml:space="preserve"> mora </w:t>
-      </w:r>
-      <w:proofErr w:type="spellStart"/>
-      <w:r>
-        <w:rPr>
-          <w:rFonts w:ascii="Arial" w:hAnsi="Arial" w:cs="Arial"/>
-          <w:b/>
-        </w:rPr>
-        <w:t>biti</w:t>
-      </w:r>
-      <w:proofErr w:type="spellEnd"/>
-      <w:r>
-        <w:rPr>
-          <w:rFonts w:ascii="Arial" w:hAnsi="Arial" w:cs="Arial"/>
-          <w:b/>
-        </w:rPr>
-        <w:t xml:space="preserve"> </w:t>
-      </w:r>
-      <w:proofErr w:type="spellStart"/>
-      <w:r>
-        <w:rPr>
-          <w:rFonts w:ascii="Arial" w:hAnsi="Arial" w:cs="Arial"/>
-          <w:b/>
-        </w:rPr>
-        <w:t>ispunjena</w:t>
-      </w:r>
-      <w:proofErr w:type="spellEnd"/>
-      <w:r>
-        <w:rPr>
-          <w:rFonts w:ascii="Arial" w:hAnsi="Arial" w:cs="Arial"/>
-          <w:b/>
-        </w:rPr>
-        <w:t xml:space="preserve">: </w:t>
-      </w:r>
-      <w:r>
-        <w:rPr>
-          <w:rFonts w:ascii="Arial" w:hAnsi="Arial" w:cs="Arial"/>
-          <w:b/>
-        </w:rPr>
         <w:br/>
       </w:r>
       <w:r>
@@ -2078,182 +1050,24 @@
         </w:rPr>
         <w:t xml:space="preserve"> 1. </w:t>
       </w:r>
-      <w:proofErr w:type="spellStart"/>
-      <w:r>
-        <w:rPr>
-          <w:rFonts w:ascii="Arial" w:hAnsi="Arial" w:cs="Arial"/>
-        </w:rPr>
-        <w:t>Jedan</w:t>
-      </w:r>
-      <w:proofErr w:type="spellEnd"/>
-      <w:r>
-        <w:rPr>
-          <w:rFonts w:ascii="Arial" w:hAnsi="Arial" w:cs="Arial"/>
-        </w:rPr>
-        <w:t xml:space="preserve"> </w:t>
-      </w:r>
-      <w:proofErr w:type="spellStart"/>
-      <w:r>
-        <w:rPr>
-          <w:rFonts w:ascii="Arial" w:hAnsi="Arial" w:cs="Arial"/>
-        </w:rPr>
-        <w:t>član</w:t>
-      </w:r>
-      <w:proofErr w:type="spellEnd"/>
-      <w:r>
-        <w:rPr>
-          <w:rFonts w:ascii="Arial" w:hAnsi="Arial" w:cs="Arial"/>
-        </w:rPr>
-        <w:t xml:space="preserve"> ne </w:t>
-      </w:r>
-      <w:proofErr w:type="spellStart"/>
-      <w:r>
-        <w:rPr>
-          <w:rFonts w:ascii="Arial" w:hAnsi="Arial" w:cs="Arial"/>
-        </w:rPr>
-        <w:t>može</w:t>
-      </w:r>
-      <w:proofErr w:type="spellEnd"/>
-      <w:r>
-        <w:rPr>
-          <w:rFonts w:ascii="Arial" w:hAnsi="Arial" w:cs="Arial"/>
-        </w:rPr>
-        <w:t xml:space="preserve"> </w:t>
-      </w:r>
-      <w:proofErr w:type="spellStart"/>
-      <w:r>
-        <w:rPr>
-          <w:rFonts w:ascii="Arial" w:hAnsi="Arial" w:cs="Arial"/>
-        </w:rPr>
-        <w:t>preuzeti</w:t>
-      </w:r>
-      <w:proofErr w:type="spellEnd"/>
-      <w:r>
-        <w:rPr>
-          <w:rFonts w:ascii="Arial" w:hAnsi="Arial" w:cs="Arial"/>
-        </w:rPr>
-        <w:t xml:space="preserve"> </w:t>
-      </w:r>
-      <w:proofErr w:type="spellStart"/>
-      <w:r>
-        <w:rPr>
-          <w:rFonts w:ascii="Arial" w:hAnsi="Arial" w:cs="Arial"/>
-        </w:rPr>
-        <w:t>nove</w:t>
-      </w:r>
-      <w:proofErr w:type="spellEnd"/>
-      <w:r>
-        <w:rPr>
-          <w:rFonts w:ascii="Arial" w:hAnsi="Arial" w:cs="Arial"/>
-        </w:rPr>
-        <w:t xml:space="preserve"> </w:t>
-      </w:r>
-      <w:proofErr w:type="spellStart"/>
-      <w:r>
-        <w:rPr>
-          <w:rFonts w:ascii="Arial" w:hAnsi="Arial" w:cs="Arial"/>
-        </w:rPr>
-        <w:t>filmove</w:t>
-      </w:r>
-      <w:proofErr w:type="spellEnd"/>
-      <w:r>
-        <w:rPr>
-          <w:rFonts w:ascii="Arial" w:hAnsi="Arial" w:cs="Arial"/>
-        </w:rPr>
-        <w:t xml:space="preserve"> </w:t>
-      </w:r>
-      <w:proofErr w:type="spellStart"/>
-      <w:r>
-        <w:rPr>
-          <w:rFonts w:ascii="Arial" w:hAnsi="Arial" w:cs="Arial"/>
-        </w:rPr>
-        <w:t>dok</w:t>
-      </w:r>
-      <w:proofErr w:type="spellEnd"/>
-      <w:r>
-        <w:rPr>
-          <w:rFonts w:ascii="Arial" w:hAnsi="Arial" w:cs="Arial"/>
-        </w:rPr>
-        <w:t xml:space="preserve"> </w:t>
-      </w:r>
-      <w:proofErr w:type="spellStart"/>
-      <w:r>
-        <w:rPr>
-          <w:rFonts w:ascii="Arial" w:hAnsi="Arial" w:cs="Arial"/>
-        </w:rPr>
-        <w:t>sve</w:t>
-      </w:r>
-      <w:proofErr w:type="spellEnd"/>
-      <w:r>
-        <w:rPr>
-          <w:rFonts w:ascii="Arial" w:hAnsi="Arial" w:cs="Arial"/>
-        </w:rPr>
-        <w:t xml:space="preserve"> </w:t>
-      </w:r>
-      <w:proofErr w:type="spellStart"/>
-      <w:r>
-        <w:rPr>
-          <w:rFonts w:ascii="Arial" w:hAnsi="Arial" w:cs="Arial"/>
-        </w:rPr>
-        <w:t>prethodno</w:t>
-      </w:r>
-      <w:proofErr w:type="spellEnd"/>
-      <w:r>
-        <w:rPr>
-          <w:rFonts w:ascii="Arial" w:hAnsi="Arial" w:cs="Arial"/>
-        </w:rPr>
-        <w:t xml:space="preserve"> </w:t>
-      </w:r>
-      <w:proofErr w:type="spellStart"/>
-      <w:r>
-        <w:rPr>
-          <w:rFonts w:ascii="Arial" w:hAnsi="Arial" w:cs="Arial"/>
-        </w:rPr>
-        <w:t>preuzete</w:t>
-      </w:r>
-      <w:proofErr w:type="spellEnd"/>
-      <w:r>
-        <w:rPr>
-          <w:rFonts w:ascii="Arial" w:hAnsi="Arial" w:cs="Arial"/>
-        </w:rPr>
-        <w:t xml:space="preserve"> </w:t>
-      </w:r>
-      <w:proofErr w:type="spellStart"/>
-      <w:r>
-        <w:rPr>
-          <w:rFonts w:ascii="Arial" w:hAnsi="Arial" w:cs="Arial"/>
-        </w:rPr>
-        <w:t>filmove</w:t>
-      </w:r>
-      <w:proofErr w:type="spellEnd"/>
-      <w:r>
-        <w:rPr>
-          <w:rFonts w:ascii="Arial" w:hAnsi="Arial" w:cs="Arial"/>
-        </w:rPr>
-        <w:t xml:space="preserve"> </w:t>
-      </w:r>
-      <w:proofErr w:type="spellStart"/>
-      <w:r>
-        <w:rPr>
-          <w:rFonts w:ascii="Arial" w:hAnsi="Arial" w:cs="Arial"/>
-        </w:rPr>
-        <w:t>nije</w:t>
-      </w:r>
-      <w:proofErr w:type="spellEnd"/>
-      <w:r>
-        <w:rPr>
-          <w:rFonts w:ascii="Arial" w:hAnsi="Arial" w:cs="Arial"/>
-        </w:rPr>
-        <w:t xml:space="preserve"> </w:t>
-      </w:r>
-      <w:proofErr w:type="spellStart"/>
-      <w:r>
-        <w:rPr>
-          <w:rFonts w:ascii="Arial" w:hAnsi="Arial" w:cs="Arial"/>
-        </w:rPr>
-        <w:t>vratio</w:t>
-      </w:r>
-      <w:proofErr w:type="spellEnd"/>
+      <w:r>
+        <w:rPr>
+          <w:rFonts w:ascii="Arial" w:hAnsi="Arial" w:cs="Arial"/>
+        </w:rPr>
+        <w:t xml:space="preserve">Jedan član ne može preuzeti nove filmove dok sve prethodno preuzete </w:t>
+      </w:r>
+      <w:r>
+        <w:rPr>
+          <w:rFonts w:ascii="Arial" w:hAnsi="Arial" w:cs="Arial"/>
+        </w:rPr>
+        <w:t xml:space="preserve">filmove </w:t>
+      </w:r>
+      <w:r>
+        <w:rPr>
+          <w:rFonts w:ascii="Arial" w:hAnsi="Arial" w:cs="Arial"/>
+        </w:rPr>
+        <w:t>nije vratio</w:t>
+      </w:r>
     </w:p>
     <w:p>
       <w:pPr>
@@ -2268,98 +1082,15 @@
         </w:rPr>
         <w:t xml:space="preserve"> 2. </w:t>
       </w:r>
-      <w:proofErr w:type="spellStart"/>
-      <w:r>
-        <w:rPr>
-          <w:rFonts w:ascii="Arial" w:hAnsi="Arial" w:cs="Arial"/>
-        </w:rPr>
-        <w:t>Svaki</w:t>
-      </w:r>
-      <w:proofErr w:type="spellEnd"/>
-      <w:r>
-        <w:rPr>
-          <w:rFonts w:ascii="Arial" w:hAnsi="Arial" w:cs="Arial"/>
-        </w:rPr>
-        <w:t xml:space="preserve"> </w:t>
-      </w:r>
-      <w:proofErr w:type="spellStart"/>
-      <w:r>
-        <w:rPr>
-          <w:rFonts w:ascii="Arial" w:hAnsi="Arial" w:cs="Arial"/>
-        </w:rPr>
-        <w:t>član</w:t>
-      </w:r>
-      <w:proofErr w:type="spellEnd"/>
-      <w:r>
-        <w:rPr>
-          <w:rFonts w:ascii="Arial" w:hAnsi="Arial" w:cs="Arial"/>
-        </w:rPr>
-        <w:t xml:space="preserve"> </w:t>
-      </w:r>
-      <w:proofErr w:type="spellStart"/>
-      <w:r>
-        <w:rPr>
-          <w:rFonts w:ascii="Arial" w:hAnsi="Arial" w:cs="Arial"/>
-        </w:rPr>
-        <w:t>može</w:t>
-      </w:r>
-      <w:proofErr w:type="spellEnd"/>
-      <w:r>
-        <w:rPr>
-          <w:rFonts w:ascii="Arial" w:hAnsi="Arial" w:cs="Arial"/>
-        </w:rPr>
-        <w:t xml:space="preserve"> </w:t>
-      </w:r>
-      <w:proofErr w:type="spellStart"/>
-      <w:r>
-        <w:rPr>
-          <w:rFonts w:ascii="Arial" w:hAnsi="Arial" w:cs="Arial"/>
-        </w:rPr>
-        <w:t>preuzeti</w:t>
-      </w:r>
-      <w:proofErr w:type="spellEnd"/>
-      <w:r>
-        <w:rPr>
-          <w:rFonts w:ascii="Arial" w:hAnsi="Arial" w:cs="Arial"/>
-        </w:rPr>
-        <w:t xml:space="preserve"> </w:t>
-      </w:r>
-      <w:proofErr w:type="spellStart"/>
-      <w:r>
-        <w:rPr>
-          <w:rFonts w:ascii="Arial" w:hAnsi="Arial" w:cs="Arial"/>
-        </w:rPr>
-        <w:t>maximalno</w:t>
-      </w:r>
-      <w:proofErr w:type="spellEnd"/>
-      <w:r>
-        <w:rPr>
-          <w:rFonts w:ascii="Arial" w:hAnsi="Arial" w:cs="Arial"/>
-        </w:rPr>
-        <w:t xml:space="preserve"> </w:t>
-      </w:r>
-      <w:proofErr w:type="spellStart"/>
-      <w:r>
-        <w:rPr>
-          <w:rFonts w:ascii="Arial" w:hAnsi="Arial" w:cs="Arial"/>
-        </w:rPr>
-        <w:t>četiri</w:t>
-      </w:r>
-      <w:proofErr w:type="spellEnd"/>
-      <w:r>
-        <w:rPr>
-          <w:rFonts w:ascii="Arial" w:hAnsi="Arial" w:cs="Arial"/>
-        </w:rPr>
-        <w:t xml:space="preserve"> </w:t>
-      </w:r>
-      <w:proofErr w:type="spellStart"/>
-      <w:r>
-        <w:rPr>
-          <w:rFonts w:ascii="Arial" w:hAnsi="Arial" w:cs="Arial"/>
-        </w:rPr>
-        <w:t>filma</w:t>
-      </w:r>
-      <w:proofErr w:type="spellEnd"/>
+      <w:bookmarkStart w:id="0" w:name="_GoBack"/>
+      <w:r>
+        <w:rPr>
+          <w:rFonts w:ascii="Arial" w:hAnsi="Arial" w:cs="Arial"/>
+          <w:strike/>
+        </w:rPr>
+        <w:t>Svaki član može preuzeti maximalno četiri filma</w:t>
+      </w:r>
+      <w:bookmarkEnd w:id="0"/>
     </w:p>
     <w:p>
       <w:pPr>
@@ -2386,98 +1117,13 @@
         </w:rPr>
         <w:t xml:space="preserve">. </w:t>
       </w:r>
-      <w:proofErr w:type="spellStart"/>
-      <w:r>
-        <w:rPr>
-          <w:rFonts w:ascii="Arial" w:hAnsi="Arial" w:cs="Arial"/>
-        </w:rPr>
-        <w:t>Jedan</w:t>
-      </w:r>
-      <w:proofErr w:type="spellEnd"/>
-      <w:r>
-        <w:rPr>
-          <w:rFonts w:ascii="Arial" w:hAnsi="Arial" w:cs="Arial"/>
-        </w:rPr>
-        <w:t xml:space="preserve"> </w:t>
-      </w:r>
-      <w:proofErr w:type="spellStart"/>
-      <w:r>
-        <w:rPr>
-          <w:rFonts w:ascii="Arial" w:hAnsi="Arial" w:cs="Arial"/>
-        </w:rPr>
-        <w:t>član</w:t>
-      </w:r>
-      <w:proofErr w:type="spellEnd"/>
-      <w:r>
-        <w:rPr>
-          <w:rFonts w:ascii="Arial" w:hAnsi="Arial" w:cs="Arial"/>
-        </w:rPr>
-        <w:t xml:space="preserve"> ne </w:t>
-      </w:r>
-      <w:proofErr w:type="spellStart"/>
-      <w:r>
-        <w:rPr>
-          <w:rFonts w:ascii="Arial" w:hAnsi="Arial" w:cs="Arial"/>
-        </w:rPr>
-        <w:t>može</w:t>
-      </w:r>
-      <w:proofErr w:type="spellEnd"/>
-      <w:r>
-        <w:rPr>
-          <w:rFonts w:ascii="Arial" w:hAnsi="Arial" w:cs="Arial"/>
-        </w:rPr>
-        <w:t xml:space="preserve"> </w:t>
-      </w:r>
-      <w:proofErr w:type="spellStart"/>
-      <w:r>
-        <w:rPr>
-          <w:rFonts w:ascii="Arial" w:hAnsi="Arial" w:cs="Arial"/>
-        </w:rPr>
-        <w:t>preuzeti</w:t>
-      </w:r>
-      <w:proofErr w:type="spellEnd"/>
-      <w:r>
-        <w:rPr>
-          <w:rFonts w:ascii="Arial" w:hAnsi="Arial" w:cs="Arial"/>
-        </w:rPr>
-        <w:t xml:space="preserve"> </w:t>
-      </w:r>
-      <w:proofErr w:type="spellStart"/>
-      <w:r>
-        <w:rPr>
-          <w:rFonts w:ascii="Arial" w:hAnsi="Arial" w:cs="Arial"/>
-        </w:rPr>
-        <w:t>dva</w:t>
-      </w:r>
-      <w:proofErr w:type="spellEnd"/>
-      <w:r>
-        <w:rPr>
-          <w:rFonts w:ascii="Arial" w:hAnsi="Arial" w:cs="Arial"/>
-        </w:rPr>
-        <w:t xml:space="preserve"> </w:t>
-      </w:r>
-      <w:proofErr w:type="spellStart"/>
-      <w:r>
-        <w:rPr>
-          <w:rFonts w:ascii="Arial" w:hAnsi="Arial" w:cs="Arial"/>
-        </w:rPr>
-        <w:t>ista</w:t>
-      </w:r>
-      <w:proofErr w:type="spellEnd"/>
-      <w:r>
-        <w:rPr>
-          <w:rFonts w:ascii="Arial" w:hAnsi="Arial" w:cs="Arial"/>
-        </w:rPr>
-        <w:t xml:space="preserve"> </w:t>
-      </w:r>
-      <w:proofErr w:type="spellStart"/>
-      <w:r>
-        <w:rPr>
-          <w:rFonts w:ascii="Arial" w:hAnsi="Arial" w:cs="Arial"/>
-        </w:rPr>
-        <w:t>filma</w:t>
-      </w:r>
-      <w:proofErr w:type="spellEnd"/>
+      <w:r>
+        <w:rPr>
+          <w:rFonts w:ascii="Arial" w:hAnsi="Arial" w:cs="Arial"/>
+          <w:strike/>
+        </w:rPr>
+        <w:t>Jedan član ne može preuzeti dva ista filma</w:t>
+      </w:r>
     </w:p>
     <w:p>
       <w:pPr>
@@ -2553,7 +1199,6 @@
         </w:rPr>
         <w:t xml:space="preserve">     </w:t>
       </w:r>
-      <w:proofErr w:type="spellStart"/>
       <w:proofErr w:type="gramStart"/>
       <w:r>
         <w:rPr>
@@ -2561,173 +1206,18 @@
         </w:rPr>
         <w:t>kopije</w:t>
       </w:r>
-      <w:proofErr w:type="spellEnd"/>
       <w:proofErr w:type="gramEnd"/>
       <w:r>
         <w:rPr>
           <w:rFonts w:ascii="Arial" w:hAnsi="Arial" w:cs="Arial"/>
         </w:rPr>
-        <w:t xml:space="preserve"> </w:t>
-      </w:r>
-      <w:proofErr w:type="spellStart"/>
-      <w:r>
-        <w:rPr>
-          <w:rFonts w:ascii="Arial" w:hAnsi="Arial" w:cs="Arial"/>
-        </w:rPr>
-        <w:t>jednog</w:t>
-      </w:r>
-      <w:proofErr w:type="spellEnd"/>
-      <w:r>
-        <w:rPr>
-          <w:rFonts w:ascii="Arial" w:hAnsi="Arial" w:cs="Arial"/>
-        </w:rPr>
-        <w:t xml:space="preserve"> </w:t>
-      </w:r>
-      <w:proofErr w:type="spellStart"/>
-      <w:r>
-        <w:rPr>
-          <w:rFonts w:ascii="Arial" w:hAnsi="Arial" w:cs="Arial"/>
-        </w:rPr>
-        <w:t>istog</w:t>
-      </w:r>
-      <w:proofErr w:type="spellEnd"/>
-      <w:r>
-        <w:rPr>
-          <w:rFonts w:ascii="Arial" w:hAnsi="Arial" w:cs="Arial"/>
-        </w:rPr>
-        <w:t xml:space="preserve"> </w:t>
-      </w:r>
-      <w:proofErr w:type="spellStart"/>
-      <w:r>
-        <w:rPr>
-          <w:rFonts w:ascii="Arial" w:hAnsi="Arial" w:cs="Arial"/>
-        </w:rPr>
-        <w:t>filma</w:t>
-      </w:r>
-      <w:proofErr w:type="spellEnd"/>
-      <w:r>
-        <w:rPr>
-          <w:rFonts w:ascii="Arial" w:hAnsi="Arial" w:cs="Arial"/>
-        </w:rPr>
-        <w:t xml:space="preserve">, </w:t>
-      </w:r>
-      <w:proofErr w:type="spellStart"/>
-      <w:r>
-        <w:rPr>
-          <w:rFonts w:ascii="Arial" w:hAnsi="Arial" w:cs="Arial"/>
-        </w:rPr>
-        <w:t>samo</w:t>
-      </w:r>
-      <w:proofErr w:type="spellEnd"/>
-      <w:r>
-        <w:rPr>
-          <w:rFonts w:ascii="Arial" w:hAnsi="Arial" w:cs="Arial"/>
-        </w:rPr>
-        <w:t xml:space="preserve"> </w:t>
-      </w:r>
-      <w:proofErr w:type="spellStart"/>
-      <w:r>
-        <w:rPr>
-          <w:rFonts w:ascii="Arial" w:hAnsi="Arial" w:cs="Arial"/>
-        </w:rPr>
-        <w:t>dva</w:t>
-      </w:r>
-      <w:proofErr w:type="spellEnd"/>
-      <w:r>
-        <w:rPr>
-          <w:rFonts w:ascii="Arial" w:hAnsi="Arial" w:cs="Arial"/>
-        </w:rPr>
-        <w:t xml:space="preserve"> </w:t>
-      </w:r>
-      <w:proofErr w:type="spellStart"/>
-      <w:r>
-        <w:rPr>
-          <w:rFonts w:ascii="Arial" w:hAnsi="Arial" w:cs="Arial"/>
-        </w:rPr>
-        <w:t>člana</w:t>
-      </w:r>
-      <w:proofErr w:type="spellEnd"/>
-      <w:r>
-        <w:rPr>
-          <w:rFonts w:ascii="Arial" w:hAnsi="Arial" w:cs="Arial"/>
-        </w:rPr>
-        <w:t xml:space="preserve"> </w:t>
-      </w:r>
-      <w:proofErr w:type="spellStart"/>
-      <w:r>
-        <w:rPr>
-          <w:rFonts w:ascii="Arial" w:hAnsi="Arial" w:cs="Arial"/>
-        </w:rPr>
-        <w:t>mogu</w:t>
-      </w:r>
-      <w:proofErr w:type="spellEnd"/>
-      <w:r>
-        <w:rPr>
-          <w:rFonts w:ascii="Arial" w:hAnsi="Arial" w:cs="Arial"/>
-        </w:rPr>
-        <w:t xml:space="preserve"> </w:t>
-      </w:r>
-      <w:proofErr w:type="spellStart"/>
-      <w:r>
-        <w:rPr>
-          <w:rFonts w:ascii="Arial" w:hAnsi="Arial" w:cs="Arial"/>
-        </w:rPr>
-        <w:t>preuzeti</w:t>
-      </w:r>
-      <w:proofErr w:type="spellEnd"/>
-      <w:r>
-        <w:rPr>
-          <w:rFonts w:ascii="Arial" w:hAnsi="Arial" w:cs="Arial"/>
-        </w:rPr>
-        <w:t xml:space="preserve"> </w:t>
-      </w:r>
-      <w:proofErr w:type="spellStart"/>
-      <w:r>
-        <w:rPr>
-          <w:rFonts w:ascii="Arial" w:hAnsi="Arial" w:cs="Arial"/>
-        </w:rPr>
-        <w:t>dati</w:t>
-      </w:r>
-      <w:proofErr w:type="spellEnd"/>
-      <w:r>
-        <w:rPr>
-          <w:rFonts w:ascii="Arial" w:hAnsi="Arial" w:cs="Arial"/>
-        </w:rPr>
-        <w:t xml:space="preserve"> film.</w:t>
-      </w:r>
-      <w:r>
-        <w:rPr>
-          <w:rFonts w:ascii="Arial" w:hAnsi="Arial" w:cs="Arial"/>
-        </w:rPr>
-        <w:t xml:space="preserve"> </w:t>
-      </w:r>
-      <w:proofErr w:type="spellStart"/>
-      <w:r>
-        <w:rPr>
-          <w:rFonts w:ascii="Arial" w:hAnsi="Arial" w:cs="Arial"/>
-        </w:rPr>
-        <w:t>Evidencija</w:t>
-      </w:r>
-      <w:proofErr w:type="spellEnd"/>
-      <w:r>
-        <w:rPr>
-          <w:rFonts w:ascii="Arial" w:hAnsi="Arial" w:cs="Arial"/>
-        </w:rPr>
-        <w:t xml:space="preserve"> </w:t>
-      </w:r>
-      <w:proofErr w:type="spellStart"/>
-      <w:r>
-        <w:rPr>
-          <w:rFonts w:ascii="Arial" w:hAnsi="Arial" w:cs="Arial"/>
-        </w:rPr>
-        <w:t>vraćanja</w:t>
-      </w:r>
-      <w:proofErr w:type="spellEnd"/>
-      <w:r>
-        <w:rPr>
-          <w:rFonts w:ascii="Arial" w:hAnsi="Arial" w:cs="Arial"/>
-        </w:rPr>
-        <w:t xml:space="preserve"> </w:t>
+        <w:t xml:space="preserve"> jednog istog filma, samo dva člana mogu preuzeti dati film.</w:t>
+      </w:r>
+      <w:r>
+        <w:rPr>
+          <w:rFonts w:ascii="Arial" w:hAnsi="Arial" w:cs="Arial"/>
+        </w:rPr>
+        <w:t xml:space="preserve"> Evidencija vraćanja </w:t>
       </w:r>
     </w:p>
     <w:p>
@@ -2809,119 +1299,53 @@
         <w:rPr>
           <w:rFonts w:ascii="Arial" w:hAnsi="Arial" w:cs="Arial"/>
         </w:rPr>
+        <w:t xml:space="preserve"> smanji za jedan</w:t>
+      </w:r>
+    </w:p>
+    <w:p>
+      <w:pPr>
+        <w:spacing w:after="0"/>
+        <w:rPr>
+          <w:rFonts w:ascii="Arial" w:hAnsi="Arial" w:cs="Arial"/>
+        </w:rPr>
+      </w:pPr>
+      <w:r>
+        <w:rPr>
+          <w:rFonts w:ascii="Arial" w:hAnsi="Arial" w:cs="Arial"/>
+        </w:rPr>
         <w:t xml:space="preserve"> </w:t>
       </w:r>
-      <w:proofErr w:type="spellStart"/>
-      <w:r>
-        <w:rPr>
-          <w:rFonts w:ascii="Arial" w:hAnsi="Arial" w:cs="Arial"/>
-        </w:rPr>
-        <w:t>smanji</w:t>
-      </w:r>
-      <w:proofErr w:type="spellEnd"/>
+      <w:proofErr w:type="gramStart"/>
+      <w:r>
+        <w:rPr>
+          <w:rFonts w:ascii="Arial" w:hAnsi="Arial" w:cs="Arial"/>
+        </w:rPr>
+        <w:t>7</w:t>
+      </w:r>
       <w:r>
         <w:rPr>
           <w:rFonts w:ascii="Arial" w:hAnsi="Arial" w:cs="Arial"/>
         </w:rPr>
         <w:t xml:space="preserve"> </w:t>
       </w:r>
-      <w:proofErr w:type="spellStart"/>
-      <w:r>
-        <w:rPr>
-          <w:rFonts w:ascii="Arial" w:hAnsi="Arial" w:cs="Arial"/>
-        </w:rPr>
-        <w:t>za</w:t>
-      </w:r>
-      <w:proofErr w:type="spellEnd"/>
       <w:r>
         <w:rPr>
           <w:rFonts w:ascii="Arial" w:hAnsi="Arial" w:cs="Arial"/>
         </w:rPr>
         <w:t xml:space="preserve"> </w:t>
       </w:r>
-      <w:proofErr w:type="spellStart"/>
-      <w:r>
-        <w:rPr>
-          <w:rFonts w:ascii="Arial" w:hAnsi="Arial" w:cs="Arial"/>
-        </w:rPr>
-        <w:t>jedan</w:t>
-      </w:r>
-      <w:proofErr w:type="spellEnd"/>
-    </w:p>
-    <w:p>
-      <w:pPr>
-        <w:spacing w:after="0"/>
-        <w:rPr>
-          <w:rFonts w:ascii="Arial" w:hAnsi="Arial" w:cs="Arial"/>
-        </w:rPr>
-      </w:pPr>
-      <w:r>
-        <w:rPr>
-          <w:rFonts w:ascii="Arial" w:hAnsi="Arial" w:cs="Arial"/>
-        </w:rPr>
-        <w:t xml:space="preserve"> </w:t>
-      </w:r>
-      <w:proofErr w:type="gramStart"/>
-      <w:r>
-        <w:rPr>
-          <w:rFonts w:ascii="Arial" w:hAnsi="Arial" w:cs="Arial"/>
-        </w:rPr>
-        <w:t>7</w:t>
-      </w:r>
-      <w:r>
-        <w:rPr>
-          <w:rFonts w:ascii="Arial" w:hAnsi="Arial" w:cs="Arial"/>
-        </w:rPr>
-        <w:t xml:space="preserve"> </w:t>
-      </w:r>
-      <w:r>
-        <w:rPr>
-          <w:rFonts w:ascii="Arial" w:hAnsi="Arial" w:cs="Arial"/>
-        </w:rPr>
-        <w:t xml:space="preserve"> </w:t>
-      </w:r>
-      <w:proofErr w:type="spellStart"/>
       <w:r>
         <w:rPr>
           <w:rFonts w:ascii="Arial" w:hAnsi="Arial" w:cs="Arial"/>
         </w:rPr>
         <w:t>Rok</w:t>
       </w:r>
-      <w:proofErr w:type="spellEnd"/>
       <w:proofErr w:type="gramEnd"/>
       <w:r>
         <w:rPr>
           <w:rFonts w:ascii="Arial" w:hAnsi="Arial" w:cs="Arial"/>
         </w:rPr>
-        <w:t xml:space="preserve"> </w:t>
-      </w:r>
-      <w:proofErr w:type="spellStart"/>
-      <w:r>
-        <w:rPr>
-          <w:rFonts w:ascii="Arial" w:hAnsi="Arial" w:cs="Arial"/>
-        </w:rPr>
-        <w:t>vracanja</w:t>
-      </w:r>
-      <w:proofErr w:type="spellEnd"/>
-      <w:r>
-        <w:rPr>
-          <w:rFonts w:ascii="Arial" w:hAnsi="Arial" w:cs="Arial"/>
-        </w:rPr>
-        <w:t xml:space="preserve"> </w:t>
-      </w:r>
-      <w:proofErr w:type="spellStart"/>
-      <w:r>
-        <w:rPr>
-          <w:rFonts w:ascii="Arial" w:hAnsi="Arial" w:cs="Arial"/>
-        </w:rPr>
-        <w:t>filmova</w:t>
-      </w:r>
-      <w:proofErr w:type="spellEnd"/>
-      <w:r>
-        <w:rPr>
-          <w:rFonts w:ascii="Arial" w:hAnsi="Arial" w:cs="Arial"/>
-        </w:rPr>
-        <w:t>:</w:t>
+        <w:t xml:space="preserve"> vracanja filmova:</w:t>
       </w:r>
     </w:p>
     <w:p>

--- a/Data/C#-WPF-Video Klub.docx
+++ b/Data/C#-WPF-Video Klub.docx
@@ -1048,23 +1048,33 @@
         <w:rPr>
           <w:rFonts w:ascii="Arial" w:hAnsi="Arial" w:cs="Arial"/>
         </w:rPr>
-        <w:t xml:space="preserve"> 1. </w:t>
-      </w:r>
-      <w:r>
-        <w:rPr>
-          <w:rFonts w:ascii="Arial" w:hAnsi="Arial" w:cs="Arial"/>
+        <w:t> 1</w:t>
+      </w:r>
+      <w:r>
+        <w:rPr>
+          <w:rFonts w:ascii="Arial" w:hAnsi="Arial" w:cs="Arial"/>
+          <w:strike/>
+        </w:rPr>
+        <w:t xml:space="preserve">. </w:t>
+      </w:r>
+      <w:r>
+        <w:rPr>
+          <w:rFonts w:ascii="Arial" w:hAnsi="Arial" w:cs="Arial"/>
+          <w:strike/>
         </w:rPr>
         <w:t xml:space="preserve">Jedan član ne može preuzeti nove filmove dok sve prethodno preuzete </w:t>
       </w:r>
       <w:r>
         <w:rPr>
           <w:rFonts w:ascii="Arial" w:hAnsi="Arial" w:cs="Arial"/>
+          <w:strike/>
         </w:rPr>
         <w:t xml:space="preserve">filmove </w:t>
       </w:r>
       <w:r>
         <w:rPr>
           <w:rFonts w:ascii="Arial" w:hAnsi="Arial" w:cs="Arial"/>
+          <w:strike/>
         </w:rPr>
         <w:t>nije vratio</w:t>
       </w:r>
@@ -1082,7 +1092,6 @@
         </w:rPr>
         <w:t xml:space="preserve"> 2. </w:t>
       </w:r>
-      <w:bookmarkStart w:id="0" w:name="_GoBack"/>
       <w:r>
         <w:rPr>
           <w:rFonts w:ascii="Arial" w:hAnsi="Arial" w:cs="Arial"/>
@@ -1090,7 +1099,6 @@
         </w:rPr>
         <w:t>Svaki član može preuzeti maximalno četiri filma</w:t>
       </w:r>
-      <w:bookmarkEnd w:id="0"/>
     </w:p>
     <w:p>
       <w:pPr>
@@ -1130,19 +1138,29 @@
         <w:spacing w:after="0" w:line="240" w:lineRule="auto"/>
         <w:rPr>
           <w:rFonts w:ascii="Arial" w:hAnsi="Arial" w:cs="Arial"/>
-          <w:lang w:val="sr-Latn-RS"/>
-        </w:rPr>
-      </w:pPr>
-      <w:r>
-        <w:rPr>
-          <w:rFonts w:ascii="Arial" w:hAnsi="Arial" w:cs="Arial"/>
-          <w:lang w:val="de-DE"/>
-        </w:rPr>
-        <w:t xml:space="preserve"> 4. Jedan </w:t>
-      </w:r>
-      <w:r>
-        <w:rPr>
-          <w:rFonts w:ascii="Arial" w:hAnsi="Arial" w:cs="Arial"/>
+          <w:strike/>
+          <w:lang w:val="sr-Latn-RS"/>
+        </w:rPr>
+      </w:pPr>
+      <w:r>
+        <w:rPr>
+          <w:rFonts w:ascii="Arial" w:hAnsi="Arial" w:cs="Arial"/>
+          <w:lang w:val="de-DE"/>
+        </w:rPr>
+        <w:t xml:space="preserve"> 4. </w:t>
+      </w:r>
+      <w:r>
+        <w:rPr>
+          <w:rFonts w:ascii="Arial" w:hAnsi="Arial" w:cs="Arial"/>
+          <w:strike/>
+          <w:lang w:val="de-DE"/>
+        </w:rPr>
+        <w:t xml:space="preserve">Jedan </w:t>
+      </w:r>
+      <w:r>
+        <w:rPr>
+          <w:rFonts w:ascii="Arial" w:hAnsi="Arial" w:cs="Arial"/>
+          <w:strike/>
           <w:lang w:val="sr-Latn-RS"/>
         </w:rPr>
         <w:t>član ne može preuzeti film koji je već jednom nekad preuzeo.</w:t>
@@ -1153,6 +1171,7 @@
         <w:spacing w:after="0" w:line="240" w:lineRule="auto"/>
         <w:rPr>
           <w:rFonts w:ascii="Arial" w:hAnsi="Arial" w:cs="Arial"/>
+          <w:strike/>
           <w:lang w:val="sr-Latn-RS"/>
         </w:rPr>
       </w:pPr>
@@ -1180,6 +1199,7 @@
       <w:r>
         <w:rPr>
           <w:rFonts w:ascii="Arial" w:hAnsi="Arial" w:cs="Arial"/>
+          <w:strike/>
           <w:lang w:val="sr-Latn-RS"/>
         </w:rPr>
         <w:t xml:space="preserve">Može se preuzeti samo film koji je na lageru video kluba, znači ako video klub ima dve   </w:t>
@@ -1190,11 +1210,13 @@
         <w:spacing w:after="0" w:line="240" w:lineRule="auto"/>
         <w:rPr>
           <w:rFonts w:ascii="Arial" w:hAnsi="Arial" w:cs="Arial"/>
-        </w:rPr>
-      </w:pPr>
-      <w:r>
-        <w:rPr>
-          <w:rFonts w:ascii="Arial" w:hAnsi="Arial" w:cs="Arial"/>
+          <w:strike/>
+        </w:rPr>
+      </w:pPr>
+      <w:r>
+        <w:rPr>
+          <w:rFonts w:ascii="Arial" w:hAnsi="Arial" w:cs="Arial"/>
+          <w:strike/>
           <w:lang w:val="sr-Latn-RS"/>
         </w:rPr>
         <w:t xml:space="preserve">     </w:t>
@@ -1203,6 +1225,7 @@
       <w:r>
         <w:rPr>
           <w:rFonts w:ascii="Arial" w:hAnsi="Arial" w:cs="Arial"/>
+          <w:strike/>
         </w:rPr>
         <w:t>kopije</w:t>
       </w:r>
@@ -1210,12 +1233,14 @@
       <w:r>
         <w:rPr>
           <w:rFonts w:ascii="Arial" w:hAnsi="Arial" w:cs="Arial"/>
+          <w:strike/>
         </w:rPr>
         <w:t xml:space="preserve"> jednog istog filma, samo dva člana mogu preuzeti dati film.</w:t>
       </w:r>
       <w:r>
         <w:rPr>
           <w:rFonts w:ascii="Arial" w:hAnsi="Arial" w:cs="Arial"/>
+          <w:strike/>
         </w:rPr>
         <w:t xml:space="preserve"> Evidencija vraćanja </w:t>
       </w:r>
@@ -1225,12 +1250,14 @@
         <w:spacing w:after="0" w:line="240" w:lineRule="auto"/>
         <w:rPr>
           <w:rFonts w:ascii="Arial" w:hAnsi="Arial" w:cs="Arial"/>
-          <w:lang w:val="de-DE"/>
-        </w:rPr>
-      </w:pPr>
-      <w:r>
-        <w:rPr>
-          <w:rFonts w:ascii="Arial" w:hAnsi="Arial" w:cs="Arial"/>
+          <w:strike/>
+          <w:lang w:val="de-DE"/>
+        </w:rPr>
+      </w:pPr>
+      <w:r>
+        <w:rPr>
+          <w:rFonts w:ascii="Arial" w:hAnsi="Arial" w:cs="Arial"/>
+          <w:strike/>
         </w:rPr>
         <w:lastRenderedPageBreak/>
         <w:t xml:space="preserve">     </w:t>
@@ -1238,6 +1265,7 @@
       <w:r>
         <w:rPr>
           <w:rFonts w:ascii="Arial" w:hAnsi="Arial" w:cs="Arial"/>
+          <w:strike/>
           <w:lang w:val="de-DE"/>
         </w:rPr>
         <w:t xml:space="preserve">filmova se radi ručno, kroz MS SQL menadger </w:t>
@@ -1251,6 +1279,7 @@
           <w:lang w:val="de-DE"/>
         </w:rPr>
       </w:pPr>
+      <w:bookmarkStart w:id="0" w:name="_GoBack"/>
       <w:r>
         <w:rPr>
           <w:rFonts w:ascii="Arial" w:hAnsi="Arial" w:cs="Arial"/>
@@ -1432,6 +1461,7 @@
         <w:t>Ako uzmete više od tri filma – šest dana (6 dana)</w:t>
       </w:r>
     </w:p>
+    <w:bookmarkEnd w:id="0"/>
     <w:p>
       <w:pPr>
         <w:spacing w:after="0"/>

--- a/Data/C#-WPF-Video Klub.docx
+++ b/Data/C#-WPF-Video Klub.docx
@@ -1276,103 +1276,119 @@
         <w:spacing w:after="0" w:line="240" w:lineRule="auto"/>
         <w:rPr>
           <w:rFonts w:ascii="Arial" w:hAnsi="Arial" w:cs="Arial"/>
-          <w:lang w:val="de-DE"/>
-        </w:rPr>
-      </w:pPr>
+          <w:strike/>
+          <w:lang w:val="de-DE"/>
+        </w:rPr>
+      </w:pPr>
+      <w:r>
+        <w:rPr>
+          <w:rFonts w:ascii="Arial" w:hAnsi="Arial" w:cs="Arial"/>
+          <w:lang w:val="de-DE"/>
+        </w:rPr>
+        <w:t xml:space="preserve"> </w:t>
+      </w:r>
+      <w:r>
+        <w:rPr>
+          <w:rFonts w:ascii="Arial" w:hAnsi="Arial" w:cs="Arial"/>
+          <w:lang w:val="de-DE"/>
+        </w:rPr>
+        <w:t>6</w:t>
+      </w:r>
+      <w:r>
+        <w:rPr>
+          <w:rFonts w:ascii="Arial" w:hAnsi="Arial" w:cs="Arial"/>
+          <w:lang w:val="de-DE"/>
+        </w:rPr>
+        <w:t xml:space="preserve">. </w:t>
+      </w:r>
+      <w:r>
+        <w:rPr>
+          <w:rFonts w:ascii="Arial" w:hAnsi="Arial" w:cs="Arial"/>
+          <w:strike/>
+          <w:lang w:val="de-DE"/>
+        </w:rPr>
+        <w:t xml:space="preserve">Posle svakog preuzimanja jednog filma, njegov broj kopija koje su ostale u klubu mora da   </w:t>
+      </w:r>
+    </w:p>
+    <w:p>
+      <w:pPr>
+        <w:spacing w:after="0" w:line="240" w:lineRule="auto"/>
+        <w:rPr>
+          <w:rFonts w:ascii="Arial" w:hAnsi="Arial" w:cs="Arial"/>
+          <w:strike/>
+        </w:rPr>
+      </w:pPr>
+      <w:r>
+        <w:rPr>
+          <w:rFonts w:ascii="Arial" w:hAnsi="Arial" w:cs="Arial"/>
+          <w:strike/>
+          <w:lang w:val="de-DE"/>
+        </w:rPr>
+        <w:t xml:space="preserve">     </w:t>
+      </w:r>
+      <w:proofErr w:type="gramStart"/>
+      <w:r>
+        <w:rPr>
+          <w:rFonts w:ascii="Arial" w:hAnsi="Arial" w:cs="Arial"/>
+          <w:strike/>
+        </w:rPr>
+        <w:t>se</w:t>
+      </w:r>
+      <w:proofErr w:type="gramEnd"/>
+      <w:r>
+        <w:rPr>
+          <w:rFonts w:ascii="Arial" w:hAnsi="Arial" w:cs="Arial"/>
+          <w:strike/>
+        </w:rPr>
+        <w:t xml:space="preserve"> smanji za jedan</w:t>
+      </w:r>
+    </w:p>
+    <w:p>
+      <w:pPr>
+        <w:spacing w:after="0"/>
+        <w:rPr>
+          <w:rFonts w:ascii="Arial" w:hAnsi="Arial" w:cs="Arial"/>
+          <w:strike/>
+        </w:rPr>
+      </w:pPr>
+      <w:r>
+        <w:rPr>
+          <w:rFonts w:ascii="Arial" w:hAnsi="Arial" w:cs="Arial"/>
+        </w:rPr>
+        <w:t xml:space="preserve"> </w:t>
+      </w:r>
+      <w:proofErr w:type="gramStart"/>
+      <w:r>
+        <w:rPr>
+          <w:rFonts w:ascii="Arial" w:hAnsi="Arial" w:cs="Arial"/>
+        </w:rPr>
+        <w:t>7</w:t>
+      </w:r>
+      <w:r>
+        <w:rPr>
+          <w:rFonts w:ascii="Arial" w:hAnsi="Arial" w:cs="Arial"/>
+        </w:rPr>
+        <w:t xml:space="preserve"> </w:t>
+      </w:r>
+      <w:r>
+        <w:rPr>
+          <w:rFonts w:ascii="Arial" w:hAnsi="Arial" w:cs="Arial"/>
+        </w:rPr>
+        <w:t xml:space="preserve"> </w:t>
+      </w:r>
       <w:bookmarkStart w:id="0" w:name="_GoBack"/>
       <w:r>
         <w:rPr>
           <w:rFonts w:ascii="Arial" w:hAnsi="Arial" w:cs="Arial"/>
-          <w:lang w:val="de-DE"/>
-        </w:rPr>
-        <w:t xml:space="preserve"> </w:t>
-      </w:r>
-      <w:r>
-        <w:rPr>
-          <w:rFonts w:ascii="Arial" w:hAnsi="Arial" w:cs="Arial"/>
-          <w:lang w:val="de-DE"/>
-        </w:rPr>
-        <w:t>6</w:t>
-      </w:r>
-      <w:r>
-        <w:rPr>
-          <w:rFonts w:ascii="Arial" w:hAnsi="Arial" w:cs="Arial"/>
-          <w:lang w:val="de-DE"/>
-        </w:rPr>
-        <w:t xml:space="preserve">. Posle svakog preuzimanja jednog filma, njegov broj kopija koje su ostale u klubu mora da   </w:t>
-      </w:r>
-    </w:p>
-    <w:p>
-      <w:pPr>
-        <w:spacing w:after="0" w:line="240" w:lineRule="auto"/>
-        <w:rPr>
-          <w:rFonts w:ascii="Arial" w:hAnsi="Arial" w:cs="Arial"/>
-        </w:rPr>
-      </w:pPr>
-      <w:r>
-        <w:rPr>
-          <w:rFonts w:ascii="Arial" w:hAnsi="Arial" w:cs="Arial"/>
-          <w:lang w:val="de-DE"/>
-        </w:rPr>
-        <w:t xml:space="preserve">     </w:t>
-      </w:r>
-      <w:proofErr w:type="gramStart"/>
-      <w:r>
-        <w:rPr>
-          <w:rFonts w:ascii="Arial" w:hAnsi="Arial" w:cs="Arial"/>
-        </w:rPr>
-        <w:t>se</w:t>
+          <w:strike/>
+        </w:rPr>
+        <w:t>Rok</w:t>
       </w:r>
       <w:proofErr w:type="gramEnd"/>
       <w:r>
         <w:rPr>
           <w:rFonts w:ascii="Arial" w:hAnsi="Arial" w:cs="Arial"/>
-        </w:rPr>
-        <w:t xml:space="preserve"> smanji za jedan</w:t>
-      </w:r>
-    </w:p>
-    <w:p>
-      <w:pPr>
-        <w:spacing w:after="0"/>
-        <w:rPr>
-          <w:rFonts w:ascii="Arial" w:hAnsi="Arial" w:cs="Arial"/>
-        </w:rPr>
-      </w:pPr>
-      <w:r>
-        <w:rPr>
-          <w:rFonts w:ascii="Arial" w:hAnsi="Arial" w:cs="Arial"/>
-        </w:rPr>
-        <w:t xml:space="preserve"> </w:t>
-      </w:r>
-      <w:proofErr w:type="gramStart"/>
-      <w:r>
-        <w:rPr>
-          <w:rFonts w:ascii="Arial" w:hAnsi="Arial" w:cs="Arial"/>
-        </w:rPr>
-        <w:t>7</w:t>
-      </w:r>
-      <w:r>
-        <w:rPr>
-          <w:rFonts w:ascii="Arial" w:hAnsi="Arial" w:cs="Arial"/>
-        </w:rPr>
-        <w:t xml:space="preserve"> </w:t>
-      </w:r>
-      <w:r>
-        <w:rPr>
-          <w:rFonts w:ascii="Arial" w:hAnsi="Arial" w:cs="Arial"/>
-        </w:rPr>
-        <w:t xml:space="preserve"> </w:t>
-      </w:r>
-      <w:r>
-        <w:rPr>
-          <w:rFonts w:ascii="Arial" w:hAnsi="Arial" w:cs="Arial"/>
-        </w:rPr>
-        <w:t>Rok</w:t>
-      </w:r>
-      <w:proofErr w:type="gramEnd"/>
-      <w:r>
-        <w:rPr>
-          <w:rFonts w:ascii="Arial" w:hAnsi="Arial" w:cs="Arial"/>
+          <w:strike/>
         </w:rPr>
         <w:t xml:space="preserve"> vracanja filmova:</w:t>
       </w:r>
@@ -1387,36 +1403,17 @@
         <w:spacing w:after="0"/>
         <w:rPr>
           <w:rFonts w:ascii="Arial" w:eastAsia="Times New Roman" w:hAnsi="Arial" w:cs="Arial"/>
+          <w:strike/>
           <w:lang w:val="de-DE"/>
         </w:rPr>
       </w:pPr>
       <w:r>
         <w:rPr>
           <w:rFonts w:ascii="Arial" w:eastAsia="Times New Roman" w:hAnsi="Arial" w:cs="Arial"/>
-          <w:lang w:val="de-DE"/>
-        </w:rPr>
-        <w:t xml:space="preserve">Ako uzmete </w:t>
-      </w:r>
-      <w:r>
-        <w:rPr>
-          <w:rFonts w:ascii="Arial" w:eastAsia="Times New Roman" w:hAnsi="Arial" w:cs="Arial"/>
-          <w:lang w:val="de-DE"/>
-        </w:rPr>
-        <w:t xml:space="preserve">samo </w:t>
-      </w:r>
-      <w:r>
-        <w:rPr>
-          <w:rFonts w:ascii="Arial" w:eastAsia="Times New Roman" w:hAnsi="Arial" w:cs="Arial"/>
-          <w:lang w:val="de-DE"/>
-        </w:rPr>
-        <w:t>jedan film – dva dana</w:t>
-      </w:r>
-      <w:r>
-        <w:rPr>
-          <w:rFonts w:ascii="Arial" w:eastAsia="Times New Roman" w:hAnsi="Arial" w:cs="Arial"/>
-          <w:lang w:val="de-DE"/>
-        </w:rPr>
-        <w:t xml:space="preserve"> (2 dana)</w:t>
+          <w:strike/>
+          <w:lang w:val="de-DE"/>
+        </w:rPr>
+        <w:t>Ako uzmete samo jedan film – dva dana (2 dana)</w:t>
       </w:r>
     </w:p>
     <w:p>
@@ -1429,12 +1426,14 @@
         <w:spacing w:after="0"/>
         <w:rPr>
           <w:rFonts w:ascii="Arial" w:eastAsia="Times New Roman" w:hAnsi="Arial" w:cs="Arial"/>
+          <w:strike/>
           <w:lang w:val="de-DE"/>
         </w:rPr>
       </w:pPr>
       <w:r>
         <w:rPr>
           <w:rFonts w:ascii="Arial" w:eastAsia="Times New Roman" w:hAnsi="Arial" w:cs="Arial"/>
+          <w:strike/>
           <w:lang w:val="de-DE"/>
         </w:rPr>
         <w:t>Ako uzmete dva ili tri filma - četiri dana (4 dana)</w:t>
@@ -1450,12 +1449,14 @@
         <w:spacing w:after="0"/>
         <w:rPr>
           <w:rFonts w:ascii="Arial" w:eastAsia="Times New Roman" w:hAnsi="Arial" w:cs="Arial"/>
+          <w:strike/>
           <w:lang w:val="de-DE"/>
         </w:rPr>
       </w:pPr>
       <w:r>
         <w:rPr>
           <w:rFonts w:ascii="Arial" w:eastAsia="Times New Roman" w:hAnsi="Arial" w:cs="Arial"/>
+          <w:strike/>
           <w:lang w:val="de-DE"/>
         </w:rPr>
         <w:t>Ako uzmete više od tri filma – šest dana (6 dana)</w:t>
